--- a/KAFKA-EX-02 (1).docx
+++ b/KAFKA-EX-02 (1).docx
@@ -1,6 +1,6 @@
 
 <file path=word/document.xml><?xml version="1.0" encoding="utf-8"?>
-<w:document xmlns:wpc="http://schemas.microsoft.com/office/word/2010/wordprocessingCanvas" xmlns:cx="http://schemas.microsoft.com/office/drawing/2014/chartex" xmlns:mc="http://schemas.openxmlformats.org/markup-compatibility/2006" xmlns:o="urn:schemas-microsoft-com:office:office" xmlns:r="http://schemas.openxmlformats.org/officeDocument/2006/relationships" xmlns:m="http://schemas.openxmlformats.org/officeDocument/2006/math" xmlns:v="urn:schemas-microsoft-com:vml" xmlns:wp14="http://schemas.microsoft.com/office/word/2010/wordprocessingDrawing" xmlns:wp="http://schemas.openxmlformats.org/drawingml/2006/wordprocessingDrawing" xmlns:w10="urn:schemas-microsoft-com:office:word" xmlns:w="http://schemas.openxmlformats.org/wordprocessingml/2006/main" xmlns:w14="http://schemas.microsoft.com/office/word/2010/wordml" xmlns:w15="http://schemas.microsoft.com/office/word/2012/wordml" xmlns:w16se="http://schemas.microsoft.com/office/word/2015/wordml/symex" xmlns:wpg="http://schemas.microsoft.com/office/word/2010/wordprocessingGroup" xmlns:wpi="http://schemas.microsoft.com/office/word/2010/wordprocessingInk" xmlns:wne="http://schemas.microsoft.com/office/word/2006/wordml" xmlns:wps="http://schemas.microsoft.com/office/word/2010/wordprocessingShape" mc:Ignorable="w14 w15 w16se wp14">
+<w:document xmlns:wpc="http://schemas.microsoft.com/office/word/2010/wordprocessingCanvas" xmlns:cx="http://schemas.microsoft.com/office/drawing/2014/chartex" xmlns:cx1="http://schemas.microsoft.com/office/drawing/2015/9/8/chartex" xmlns:cx2="http://schemas.microsoft.com/office/drawing/2015/10/21/chartex" xmlns:cx3="http://schemas.microsoft.com/office/drawing/2016/5/9/chartex" xmlns:cx4="http://schemas.microsoft.com/office/drawing/2016/5/10/chartex" xmlns:cx5="http://schemas.microsoft.com/office/drawing/2016/5/11/chartex" xmlns:cx6="http://schemas.microsoft.com/office/drawing/2016/5/12/chartex" xmlns:cx7="http://schemas.microsoft.com/office/drawing/2016/5/13/chartex" xmlns:cx8="http://schemas.microsoft.com/office/drawing/2016/5/14/chartex" xmlns:mc="http://schemas.openxmlformats.org/markup-compatibility/2006" xmlns:aink="http://schemas.microsoft.com/office/drawing/2016/ink" xmlns:am3d="http://schemas.microsoft.com/office/drawing/2017/model3d" xmlns:o="urn:schemas-microsoft-com:office:office" xmlns:oel="http://schemas.microsoft.com/office/2019/extlst" xmlns:r="http://schemas.openxmlformats.org/officeDocument/2006/relationships" xmlns:m="http://schemas.openxmlformats.org/officeDocument/2006/math" xmlns:v="urn:schemas-microsoft-com:vml" xmlns:wp14="http://schemas.microsoft.com/office/word/2010/wordprocessingDrawing" xmlns:wp="http://schemas.openxmlformats.org/drawingml/2006/wordprocessingDrawing" xmlns:w10="urn:schemas-microsoft-com:office:word" xmlns:w="http://schemas.openxmlformats.org/wordprocessingml/2006/main" xmlns:w14="http://schemas.microsoft.com/office/word/2010/wordml" xmlns:w15="http://schemas.microsoft.com/office/word/2012/wordml" xmlns:w16cex="http://schemas.microsoft.com/office/word/2018/wordml/cex" xmlns:w16cid="http://schemas.microsoft.com/office/word/2016/wordml/cid" xmlns:w16="http://schemas.microsoft.com/office/word/2018/wordml" xmlns:w16du="http://schemas.microsoft.com/office/word/2023/wordml/word16du" xmlns:w16sdtdh="http://schemas.microsoft.com/office/word/2020/wordml/sdtdatahash" xmlns:w16sdtfl="http://schemas.microsoft.com/office/word/2024/wordml/sdtformatlock" xmlns:w16se="http://schemas.microsoft.com/office/word/2015/wordml/symex" xmlns:wpg="http://schemas.microsoft.com/office/word/2010/wordprocessingGroup" xmlns:wpi="http://schemas.microsoft.com/office/word/2010/wordprocessingInk" xmlns:wne="http://schemas.microsoft.com/office/word/2006/wordml" xmlns:wps="http://schemas.microsoft.com/office/word/2010/wordprocessingShape" mc:Ignorable="w14 w15 w16se w16cid w16 w16cex w16sdtdh w16sdtfl w16du wp14">
   <w:body>
     <w:tbl>
       <w:tblPr>
@@ -517,7 +517,7 @@
     </w:tbl>
     <w:p>
       <w:pPr>
-        <w:pStyle w:val="Heading1"/>
+        <w:pStyle w:val="Balk1"/>
         <w:rPr>
           <w:lang w:val="en-US"/>
         </w:rPr>
@@ -538,7 +538,7 @@
     </w:p>
     <w:p>
       <w:pPr>
-        <w:pStyle w:val="Heading1"/>
+        <w:pStyle w:val="Balk1"/>
         <w:rPr>
           <w:lang w:val="en-US"/>
         </w:rPr>
@@ -564,7 +564,7 @@
     </w:p>
     <w:tbl>
       <w:tblPr>
-        <w:tblStyle w:val="LightShading-Accent1"/>
+        <w:tblStyle w:val="AkGlgeleme-Vurgu1"/>
         <w:tblW w:w="0" w:type="auto"/>
         <w:tblLook w:val="04A0" w:firstRow="1" w:lastRow="0" w:firstColumn="1" w:lastColumn="0" w:noHBand="0" w:noVBand="1"/>
       </w:tblPr>
@@ -642,7 +642,6 @@
                 <w:lang w:val="en-US"/>
               </w:rPr>
             </w:pPr>
-            <w:proofErr w:type="spellStart"/>
             <w:r>
               <w:rPr>
                 <w:rFonts w:ascii="Calibri" w:hAnsi="Calibri" w:cs="Calibri"/>
@@ -652,7 +651,6 @@
               </w:rPr>
               <w:t>Ver</w:t>
             </w:r>
-            <w:proofErr w:type="spellEnd"/>
           </w:p>
         </w:tc>
         <w:tc>
@@ -745,18 +743,8 @@
                 <w:color w:val="1F497D"/>
                 <w:lang w:val="en-US"/>
               </w:rPr>
-              <w:t xml:space="preserve"> </w:t>
+              <w:t xml:space="preserve"> Tekbir</w:t>
             </w:r>
-            <w:proofErr w:type="spellStart"/>
-            <w:r>
-              <w:rPr>
-                <w:rFonts w:ascii="Calibri" w:hAnsi="Calibri" w:cs="Calibri"/>
-                <w:color w:val="1F497D"/>
-                <w:lang w:val="en-US"/>
-              </w:rPr>
-              <w:t>Tekbir</w:t>
-            </w:r>
-            <w:proofErr w:type="spellEnd"/>
           </w:p>
         </w:tc>
         <w:tc>
@@ -944,7 +932,7 @@
     </w:p>
     <w:p>
       <w:pPr>
-        <w:pStyle w:val="Heading1"/>
+        <w:pStyle w:val="Balk1"/>
       </w:pPr>
       <w:r>
         <w:lastRenderedPageBreak/>
@@ -953,7 +941,7 @@
     </w:p>
     <w:p>
       <w:pPr>
-        <w:pStyle w:val="Heading2"/>
+        <w:pStyle w:val="Balk2"/>
       </w:pPr>
       <w:r>
         <w:t>Exercise</w:t>
@@ -1037,7 +1025,7 @@
       <w:hyperlink r:id="rId7" w:history="1">
         <w:r>
           <w:rPr>
-            <w:rStyle w:val="Hyperlink"/>
+            <w:rStyle w:val="Kpr"/>
           </w:rPr>
           <w:t>repo</w:t>
         </w:r>
@@ -1075,13 +1063,11 @@
           <w:color w:val="3B3B3B"/>
         </w:rPr>
       </w:pPr>
-      <w:bookmarkStart w:id="1" w:name="_GoBack"/>
-      <w:bookmarkEnd w:id="1"/>
     </w:p>
     <w:p>
       <w:pPr>
         <w:rPr>
-          <w:rStyle w:val="Hyperlink"/>
+          <w:rStyle w:val="Kpr"/>
         </w:rPr>
       </w:pPr>
       <w:r>
@@ -1094,7 +1080,7 @@
       <w:hyperlink r:id="rId8" w:history="1">
         <w:r>
           <w:rPr>
-            <w:rStyle w:val="Hyperlink"/>
+            <w:rStyle w:val="Kpr"/>
           </w:rPr>
           <w:t>Run Apache Kafka using Docker</w:t>
         </w:r>
@@ -1116,9 +1102,13 @@
     <w:p/>
     <w:p/>
     <w:p/>
+    <w:p/>
+    <w:p/>
+    <w:p/>
+    <w:p/>
     <w:p>
       <w:pPr>
-        <w:pStyle w:val="Heading2"/>
+        <w:pStyle w:val="Balk2"/>
       </w:pPr>
       <w:r>
         <w:rPr>
@@ -1215,15 +1205,178 @@
                             </w:pPr>
                             <w:r>
                               <w:rPr>
+                                <w:noProof/>
                                 <w:lang w:val="en-US"/>
                               </w:rPr>
-                              <w:t>You may provide screenshots here to show your work…</w:t>
+                              <w:drawing>
+                                <wp:inline distT="0" distB="0" distL="0" distR="0" wp14:anchorId="5CBB8C9D" wp14:editId="5968A169">
+                                  <wp:extent cx="5547360" cy="2438400"/>
+                                  <wp:effectExtent l="0" t="0" r="0" b="0"/>
+                                  <wp:docPr id="1613128386" name="Resim 2"/>
+                                  <wp:cNvGraphicFramePr>
+                                    <a:graphicFrameLocks xmlns:a="http://schemas.openxmlformats.org/drawingml/2006/main" noChangeAspect="1"/>
+                                  </wp:cNvGraphicFramePr>
+                                  <a:graphic xmlns:a="http://schemas.openxmlformats.org/drawingml/2006/main">
+                                    <a:graphicData uri="http://schemas.openxmlformats.org/drawingml/2006/picture">
+                                      <pic:pic xmlns:pic="http://schemas.openxmlformats.org/drawingml/2006/picture">
+                                        <pic:nvPicPr>
+                                          <pic:cNvPr id="0" name="Picture 1"/>
+                                          <pic:cNvPicPr>
+                                            <a:picLocks noChangeAspect="1" noChangeArrowheads="1"/>
+                                          </pic:cNvPicPr>
+                                        </pic:nvPicPr>
+                                        <pic:blipFill>
+                                          <a:blip r:embed="rId9">
+                                            <a:extLst>
+                                              <a:ext uri="{28A0092B-C50C-407E-A947-70E740481C1C}">
+                                                <a14:useLocalDpi xmlns:a14="http://schemas.microsoft.com/office/drawing/2010/main" val="0"/>
+                                              </a:ext>
+                                            </a:extLst>
+                                          </a:blip>
+                                          <a:srcRect/>
+                                          <a:stretch>
+                                            <a:fillRect/>
+                                          </a:stretch>
+                                        </pic:blipFill>
+                                        <pic:spPr bwMode="auto">
+                                          <a:xfrm>
+                                            <a:off x="0" y="0"/>
+                                            <a:ext cx="5547360" cy="2438400"/>
+                                          </a:xfrm>
+                                          <a:prstGeom prst="rect">
+                                            <a:avLst/>
+                                          </a:prstGeom>
+                                          <a:noFill/>
+                                          <a:ln>
+                                            <a:noFill/>
+                                          </a:ln>
+                                        </pic:spPr>
+                                      </pic:pic>
+                                    </a:graphicData>
+                                  </a:graphic>
+                                </wp:inline>
+                              </w:drawing>
+                            </w:r>
+                          </w:p>
+                          <w:p>
+                            <w:pPr>
+                              <w:rPr>
+                                <w:lang w:val="en-US"/>
+                              </w:rPr>
+                            </w:pPr>
+                            <w:r>
+                              <w:rPr>
+                                <w:noProof/>
+                                <w:lang w:val="en-US"/>
+                              </w:rPr>
+                              <w:drawing>
+                                <wp:inline distT="0" distB="0" distL="0" distR="0" wp14:anchorId="51426C40" wp14:editId="734CA8F7">
+                                  <wp:extent cx="5753100" cy="693420"/>
+                                  <wp:effectExtent l="0" t="0" r="0" b="0"/>
+                                  <wp:docPr id="314324155" name="Resim 3"/>
+                                  <wp:cNvGraphicFramePr>
+                                    <a:graphicFrameLocks xmlns:a="http://schemas.openxmlformats.org/drawingml/2006/main" noChangeAspect="1"/>
+                                  </wp:cNvGraphicFramePr>
+                                  <a:graphic xmlns:a="http://schemas.openxmlformats.org/drawingml/2006/main">
+                                    <a:graphicData uri="http://schemas.openxmlformats.org/drawingml/2006/picture">
+                                      <pic:pic xmlns:pic="http://schemas.openxmlformats.org/drawingml/2006/picture">
+                                        <pic:nvPicPr>
+                                          <pic:cNvPr id="0" name="Picture 2"/>
+                                          <pic:cNvPicPr>
+                                            <a:picLocks noChangeAspect="1" noChangeArrowheads="1"/>
+                                          </pic:cNvPicPr>
+                                        </pic:nvPicPr>
+                                        <pic:blipFill>
+                                          <a:blip r:embed="rId10">
+                                            <a:extLst>
+                                              <a:ext uri="{28A0092B-C50C-407E-A947-70E740481C1C}">
+                                                <a14:useLocalDpi xmlns:a14="http://schemas.microsoft.com/office/drawing/2010/main" val="0"/>
+                                              </a:ext>
+                                            </a:extLst>
+                                          </a:blip>
+                                          <a:srcRect/>
+                                          <a:stretch>
+                                            <a:fillRect/>
+                                          </a:stretch>
+                                        </pic:blipFill>
+                                        <pic:spPr bwMode="auto">
+                                          <a:xfrm>
+                                            <a:off x="0" y="0"/>
+                                            <a:ext cx="5753100" cy="693420"/>
+                                          </a:xfrm>
+                                          <a:prstGeom prst="rect">
+                                            <a:avLst/>
+                                          </a:prstGeom>
+                                          <a:noFill/>
+                                          <a:ln>
+                                            <a:noFill/>
+                                          </a:ln>
+                                        </pic:spPr>
+                                      </pic:pic>
+                                    </a:graphicData>
+                                  </a:graphic>
+                                </wp:inline>
+                              </w:drawing>
+                            </w:r>
+                            <w:r>
+                              <w:rPr>
+                                <w:noProof/>
+                                <w:lang w:val="en-US"/>
+                              </w:rPr>
+                              <w:drawing>
+                                <wp:inline distT="0" distB="0" distL="0" distR="0" wp14:anchorId="0558FD8B" wp14:editId="249D9091">
+                                  <wp:extent cx="5753100" cy="1729740"/>
+                                  <wp:effectExtent l="0" t="0" r="0" b="3810"/>
+                                  <wp:docPr id="1005880249" name="Resim 4"/>
+                                  <wp:cNvGraphicFramePr>
+                                    <a:graphicFrameLocks xmlns:a="http://schemas.openxmlformats.org/drawingml/2006/main" noChangeAspect="1"/>
+                                  </wp:cNvGraphicFramePr>
+                                  <a:graphic xmlns:a="http://schemas.openxmlformats.org/drawingml/2006/main">
+                                    <a:graphicData uri="http://schemas.openxmlformats.org/drawingml/2006/picture">
+                                      <pic:pic xmlns:pic="http://schemas.openxmlformats.org/drawingml/2006/picture">
+                                        <pic:nvPicPr>
+                                          <pic:cNvPr id="0" name="Picture 3"/>
+                                          <pic:cNvPicPr>
+                                            <a:picLocks noChangeAspect="1" noChangeArrowheads="1"/>
+                                          </pic:cNvPicPr>
+                                        </pic:nvPicPr>
+                                        <pic:blipFill>
+                                          <a:blip r:embed="rId11">
+                                            <a:extLst>
+                                              <a:ext uri="{28A0092B-C50C-407E-A947-70E740481C1C}">
+                                                <a14:useLocalDpi xmlns:a14="http://schemas.microsoft.com/office/drawing/2010/main" val="0"/>
+                                              </a:ext>
+                                            </a:extLst>
+                                          </a:blip>
+                                          <a:srcRect/>
+                                          <a:stretch>
+                                            <a:fillRect/>
+                                          </a:stretch>
+                                        </pic:blipFill>
+                                        <pic:spPr bwMode="auto">
+                                          <a:xfrm>
+                                            <a:off x="0" y="0"/>
+                                            <a:ext cx="5753100" cy="1729740"/>
+                                          </a:xfrm>
+                                          <a:prstGeom prst="rect">
+                                            <a:avLst/>
+                                          </a:prstGeom>
+                                          <a:noFill/>
+                                          <a:ln>
+                                            <a:noFill/>
+                                          </a:ln>
+                                        </pic:spPr>
+                                      </pic:pic>
+                                    </a:graphicData>
+                                  </a:graphic>
+                                </wp:inline>
+                              </w:drawing>
                             </w:r>
                           </w:p>
                         </w:txbxContent>
                       </wps:txbx>
-                      <wps:bodyPr rot="0" vert="horz" wrap="square" lIns="91440" tIns="45720" rIns="91440" bIns="45720" anchor="t" anchorCtr="0">
-                        <a:noAutofit/>
+                      <wps:bodyPr rot="0" vert="horz" wrap="none" lIns="91440" tIns="45720" rIns="91440" bIns="45720" anchor="t" anchorCtr="0">
+                        <a:spAutoFit/>
                       </wps:bodyPr>
                     </wps:wsp>
                   </a:graphicData>
@@ -1243,8 +1396,8 @@
                 <v:stroke joinstyle="miter"/>
                 <v:path gradientshapeok="t" o:connecttype="rect"/>
               </v:shapetype>
-              <v:shape id="Text Box 2" o:spid="_x0000_s1026" type="#_x0000_t202" style="position:absolute;margin-left:401.05pt;margin-top:26.15pt;width:452.25pt;height:609pt;z-index:251659264;visibility:visible;mso-wrap-style:square;mso-width-percent:0;mso-height-percent:0;mso-wrap-distance-left:9pt;mso-wrap-distance-top:3.6pt;mso-wrap-distance-right:9pt;mso-wrap-distance-bottom:3.6pt;mso-position-horizontal:right;mso-position-horizontal-relative:margin;mso-position-vertical:absolute;mso-position-vertical-relative:text;mso-width-percent:0;mso-height-percent:0;mso-width-relative:margin;mso-height-relative:margin;v-text-anchor:top" o:gfxdata="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">
-                <v:textbox>
+              <v:shape id="Text Box 2" o:spid="_x0000_s1026" type="#_x0000_t202" style="position:absolute;margin-left:401.05pt;margin-top:26.15pt;width:452.25pt;height:609pt;z-index:251659264;visibility:visible;mso-wrap-style:none;mso-width-percent:0;mso-height-percent:0;mso-wrap-distance-left:9pt;mso-wrap-distance-top:3.6pt;mso-wrap-distance-right:9pt;mso-wrap-distance-bottom:3.6pt;mso-position-horizontal:right;mso-position-horizontal-relative:margin;mso-position-vertical:absolute;mso-position-vertical-relative:text;mso-width-percent:0;mso-height-percent:0;mso-width-relative:margin;mso-height-relative:margin;v-text-anchor:top" o:gfxdata="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">
+                <v:textbox style="mso-fit-shape-to-text:t">
                   <w:txbxContent>
                     <w:p>
                       <w:pPr>
@@ -1254,12 +1407,173 @@
                       </w:pPr>
                       <w:r>
                         <w:rPr>
+                          <w:noProof/>
                           <w:lang w:val="en-US"/>
                         </w:rPr>
-                        <w:t>You may provide screenshots here to show your work…</w:t>
+                        <w:drawing>
+                          <wp:inline distT="0" distB="0" distL="0" distR="0" wp14:anchorId="5CBB8C9D" wp14:editId="5968A169">
+                            <wp:extent cx="5547360" cy="2438400"/>
+                            <wp:effectExtent l="0" t="0" r="0" b="0"/>
+                            <wp:docPr id="1613128386" name="Resim 2"/>
+                            <wp:cNvGraphicFramePr>
+                              <a:graphicFrameLocks xmlns:a="http://schemas.openxmlformats.org/drawingml/2006/main" noChangeAspect="1"/>
+                            </wp:cNvGraphicFramePr>
+                            <a:graphic xmlns:a="http://schemas.openxmlformats.org/drawingml/2006/main">
+                              <a:graphicData uri="http://schemas.openxmlformats.org/drawingml/2006/picture">
+                                <pic:pic xmlns:pic="http://schemas.openxmlformats.org/drawingml/2006/picture">
+                                  <pic:nvPicPr>
+                                    <pic:cNvPr id="0" name="Picture 1"/>
+                                    <pic:cNvPicPr>
+                                      <a:picLocks noChangeAspect="1" noChangeArrowheads="1"/>
+                                    </pic:cNvPicPr>
+                                  </pic:nvPicPr>
+                                  <pic:blipFill>
+                                    <a:blip r:embed="rId9">
+                                      <a:extLst>
+                                        <a:ext uri="{28A0092B-C50C-407E-A947-70E740481C1C}">
+                                          <a14:useLocalDpi xmlns:a14="http://schemas.microsoft.com/office/drawing/2010/main" val="0"/>
+                                        </a:ext>
+                                      </a:extLst>
+                                    </a:blip>
+                                    <a:srcRect/>
+                                    <a:stretch>
+                                      <a:fillRect/>
+                                    </a:stretch>
+                                  </pic:blipFill>
+                                  <pic:spPr bwMode="auto">
+                                    <a:xfrm>
+                                      <a:off x="0" y="0"/>
+                                      <a:ext cx="5547360" cy="2438400"/>
+                                    </a:xfrm>
+                                    <a:prstGeom prst="rect">
+                                      <a:avLst/>
+                                    </a:prstGeom>
+                                    <a:noFill/>
+                                    <a:ln>
+                                      <a:noFill/>
+                                    </a:ln>
+                                  </pic:spPr>
+                                </pic:pic>
+                              </a:graphicData>
+                            </a:graphic>
+                          </wp:inline>
+                        </w:drawing>
                       </w:r>
-                      <w:bookmarkStart w:id="2" w:name="_GoBack"/>
-                      <w:bookmarkEnd w:id="2"/>
+                    </w:p>
+                    <w:p>
+                      <w:pPr>
+                        <w:rPr>
+                          <w:lang w:val="en-US"/>
+                        </w:rPr>
+                      </w:pPr>
+                      <w:r>
+                        <w:rPr>
+                          <w:noProof/>
+                          <w:lang w:val="en-US"/>
+                        </w:rPr>
+                        <w:drawing>
+                          <wp:inline distT="0" distB="0" distL="0" distR="0" wp14:anchorId="51426C40" wp14:editId="734CA8F7">
+                            <wp:extent cx="5753100" cy="693420"/>
+                            <wp:effectExtent l="0" t="0" r="0" b="0"/>
+                            <wp:docPr id="314324155" name="Resim 3"/>
+                            <wp:cNvGraphicFramePr>
+                              <a:graphicFrameLocks xmlns:a="http://schemas.openxmlformats.org/drawingml/2006/main" noChangeAspect="1"/>
+                            </wp:cNvGraphicFramePr>
+                            <a:graphic xmlns:a="http://schemas.openxmlformats.org/drawingml/2006/main">
+                              <a:graphicData uri="http://schemas.openxmlformats.org/drawingml/2006/picture">
+                                <pic:pic xmlns:pic="http://schemas.openxmlformats.org/drawingml/2006/picture">
+                                  <pic:nvPicPr>
+                                    <pic:cNvPr id="0" name="Picture 2"/>
+                                    <pic:cNvPicPr>
+                                      <a:picLocks noChangeAspect="1" noChangeArrowheads="1"/>
+                                    </pic:cNvPicPr>
+                                  </pic:nvPicPr>
+                                  <pic:blipFill>
+                                    <a:blip r:embed="rId10">
+                                      <a:extLst>
+                                        <a:ext uri="{28A0092B-C50C-407E-A947-70E740481C1C}">
+                                          <a14:useLocalDpi xmlns:a14="http://schemas.microsoft.com/office/drawing/2010/main" val="0"/>
+                                        </a:ext>
+                                      </a:extLst>
+                                    </a:blip>
+                                    <a:srcRect/>
+                                    <a:stretch>
+                                      <a:fillRect/>
+                                    </a:stretch>
+                                  </pic:blipFill>
+                                  <pic:spPr bwMode="auto">
+                                    <a:xfrm>
+                                      <a:off x="0" y="0"/>
+                                      <a:ext cx="5753100" cy="693420"/>
+                                    </a:xfrm>
+                                    <a:prstGeom prst="rect">
+                                      <a:avLst/>
+                                    </a:prstGeom>
+                                    <a:noFill/>
+                                    <a:ln>
+                                      <a:noFill/>
+                                    </a:ln>
+                                  </pic:spPr>
+                                </pic:pic>
+                              </a:graphicData>
+                            </a:graphic>
+                          </wp:inline>
+                        </w:drawing>
+                      </w:r>
+                      <w:r>
+                        <w:rPr>
+                          <w:noProof/>
+                          <w:lang w:val="en-US"/>
+                        </w:rPr>
+                        <w:drawing>
+                          <wp:inline distT="0" distB="0" distL="0" distR="0" wp14:anchorId="0558FD8B" wp14:editId="249D9091">
+                            <wp:extent cx="5753100" cy="1729740"/>
+                            <wp:effectExtent l="0" t="0" r="0" b="3810"/>
+                            <wp:docPr id="1005880249" name="Resim 4"/>
+                            <wp:cNvGraphicFramePr>
+                              <a:graphicFrameLocks xmlns:a="http://schemas.openxmlformats.org/drawingml/2006/main" noChangeAspect="1"/>
+                            </wp:cNvGraphicFramePr>
+                            <a:graphic xmlns:a="http://schemas.openxmlformats.org/drawingml/2006/main">
+                              <a:graphicData uri="http://schemas.openxmlformats.org/drawingml/2006/picture">
+                                <pic:pic xmlns:pic="http://schemas.openxmlformats.org/drawingml/2006/picture">
+                                  <pic:nvPicPr>
+                                    <pic:cNvPr id="0" name="Picture 3"/>
+                                    <pic:cNvPicPr>
+                                      <a:picLocks noChangeAspect="1" noChangeArrowheads="1"/>
+                                    </pic:cNvPicPr>
+                                  </pic:nvPicPr>
+                                  <pic:blipFill>
+                                    <a:blip r:embed="rId11">
+                                      <a:extLst>
+                                        <a:ext uri="{28A0092B-C50C-407E-A947-70E740481C1C}">
+                                          <a14:useLocalDpi xmlns:a14="http://schemas.microsoft.com/office/drawing/2010/main" val="0"/>
+                                        </a:ext>
+                                      </a:extLst>
+                                    </a:blip>
+                                    <a:srcRect/>
+                                    <a:stretch>
+                                      <a:fillRect/>
+                                    </a:stretch>
+                                  </pic:blipFill>
+                                  <pic:spPr bwMode="auto">
+                                    <a:xfrm>
+                                      <a:off x="0" y="0"/>
+                                      <a:ext cx="5753100" cy="1729740"/>
+                                    </a:xfrm>
+                                    <a:prstGeom prst="rect">
+                                      <a:avLst/>
+                                    </a:prstGeom>
+                                    <a:noFill/>
+                                    <a:ln>
+                                      <a:noFill/>
+                                    </a:ln>
+                                  </pic:spPr>
+                                </pic:pic>
+                              </a:graphicData>
+                            </a:graphic>
+                          </wp:inline>
+                        </w:drawing>
+                      </w:r>
                     </w:p>
                   </w:txbxContent>
                 </v:textbox>
@@ -1278,10 +1592,10 @@
     </w:p>
     <w:p/>
     <w:sectPr>
-      <w:headerReference w:type="default" r:id="rId9"/>
-      <w:footerReference w:type="default" r:id="rId10"/>
-      <w:headerReference w:type="first" r:id="rId11"/>
-      <w:footerReference w:type="first" r:id="rId12"/>
+      <w:headerReference w:type="default" r:id="rId12"/>
+      <w:footerReference w:type="default" r:id="rId13"/>
+      <w:headerReference w:type="first" r:id="rId14"/>
+      <w:footerReference w:type="first" r:id="rId15"/>
       <w:pgSz w:w="11906" w:h="16838"/>
       <w:pgMar w:top="1417" w:right="1417" w:bottom="1417" w:left="1417" w:header="708" w:footer="708" w:gutter="0"/>
       <w:cols w:space="708"/>
@@ -1293,7 +1607,7 @@
 </file>
 
 <file path=word/endnotes.xml><?xml version="1.0" encoding="utf-8"?>
-<w:endnotes xmlns:wpc="http://schemas.microsoft.com/office/word/2010/wordprocessingCanvas" xmlns:cx="http://schemas.microsoft.com/office/drawing/2014/chartex" xmlns:mc="http://schemas.openxmlformats.org/markup-compatibility/2006" xmlns:o="urn:schemas-microsoft-com:office:office" xmlns:r="http://schemas.openxmlformats.org/officeDocument/2006/relationships" xmlns:m="http://schemas.openxmlformats.org/officeDocument/2006/math" xmlns:v="urn:schemas-microsoft-com:vml" xmlns:wp14="http://schemas.microsoft.com/office/word/2010/wordprocessingDrawing" xmlns:wp="http://schemas.openxmlformats.org/drawingml/2006/wordprocessingDrawing" xmlns:w10="urn:schemas-microsoft-com:office:word" xmlns:w="http://schemas.openxmlformats.org/wordprocessingml/2006/main" xmlns:w14="http://schemas.microsoft.com/office/word/2010/wordml" xmlns:w15="http://schemas.microsoft.com/office/word/2012/wordml" xmlns:w16se="http://schemas.microsoft.com/office/word/2015/wordml/symex" xmlns:wpg="http://schemas.microsoft.com/office/word/2010/wordprocessingGroup" xmlns:wpi="http://schemas.microsoft.com/office/word/2010/wordprocessingInk" xmlns:wne="http://schemas.microsoft.com/office/word/2006/wordml" xmlns:wps="http://schemas.microsoft.com/office/word/2010/wordprocessingShape" mc:Ignorable="w14 w15 w16se wp14">
+<w:endnotes xmlns:wpc="http://schemas.microsoft.com/office/word/2010/wordprocessingCanvas" xmlns:cx="http://schemas.microsoft.com/office/drawing/2014/chartex" xmlns:cx1="http://schemas.microsoft.com/office/drawing/2015/9/8/chartex" xmlns:cx2="http://schemas.microsoft.com/office/drawing/2015/10/21/chartex" xmlns:cx3="http://schemas.microsoft.com/office/drawing/2016/5/9/chartex" xmlns:cx4="http://schemas.microsoft.com/office/drawing/2016/5/10/chartex" xmlns:cx5="http://schemas.microsoft.com/office/drawing/2016/5/11/chartex" xmlns:cx6="http://schemas.microsoft.com/office/drawing/2016/5/12/chartex" xmlns:cx7="http://schemas.microsoft.com/office/drawing/2016/5/13/chartex" xmlns:cx8="http://schemas.microsoft.com/office/drawing/2016/5/14/chartex" xmlns:mc="http://schemas.openxmlformats.org/markup-compatibility/2006" xmlns:aink="http://schemas.microsoft.com/office/drawing/2016/ink" xmlns:am3d="http://schemas.microsoft.com/office/drawing/2017/model3d" xmlns:o="urn:schemas-microsoft-com:office:office" xmlns:oel="http://schemas.microsoft.com/office/2019/extlst" xmlns:r="http://schemas.openxmlformats.org/officeDocument/2006/relationships" xmlns:m="http://schemas.openxmlformats.org/officeDocument/2006/math" xmlns:v="urn:schemas-microsoft-com:vml" xmlns:wp14="http://schemas.microsoft.com/office/word/2010/wordprocessingDrawing" xmlns:wp="http://schemas.openxmlformats.org/drawingml/2006/wordprocessingDrawing" xmlns:w10="urn:schemas-microsoft-com:office:word" xmlns:w="http://schemas.openxmlformats.org/wordprocessingml/2006/main" xmlns:w14="http://schemas.microsoft.com/office/word/2010/wordml" xmlns:w15="http://schemas.microsoft.com/office/word/2012/wordml" xmlns:w16cex="http://schemas.microsoft.com/office/word/2018/wordml/cex" xmlns:w16cid="http://schemas.microsoft.com/office/word/2016/wordml/cid" xmlns:w16="http://schemas.microsoft.com/office/word/2018/wordml" xmlns:w16du="http://schemas.microsoft.com/office/word/2023/wordml/word16du" xmlns:w16sdtdh="http://schemas.microsoft.com/office/word/2020/wordml/sdtdatahash" xmlns:w16sdtfl="http://schemas.microsoft.com/office/word/2024/wordml/sdtformatlock" xmlns:w16se="http://schemas.microsoft.com/office/word/2015/wordml/symex" xmlns:wpg="http://schemas.microsoft.com/office/word/2010/wordprocessingGroup" xmlns:wpi="http://schemas.microsoft.com/office/word/2010/wordprocessingInk" xmlns:wne="http://schemas.microsoft.com/office/word/2006/wordml" xmlns:wps="http://schemas.microsoft.com/office/word/2010/wordprocessingShape" mc:Ignorable="w14 w15 w16se w16cid w16 w16cex w16sdtdh w16sdtfl w16du wp14">
   <w:endnote w:type="separator" w:id="-1">
     <w:p>
       <w:pPr>
@@ -1318,7 +1632,7 @@
 </file>
 
 <file path=word/footer1.xml><?xml version="1.0" encoding="utf-8"?>
-<w:ftr xmlns:wpc="http://schemas.microsoft.com/office/word/2010/wordprocessingCanvas" xmlns:cx="http://schemas.microsoft.com/office/drawing/2014/chartex" xmlns:mc="http://schemas.openxmlformats.org/markup-compatibility/2006" xmlns:o="urn:schemas-microsoft-com:office:office" xmlns:r="http://schemas.openxmlformats.org/officeDocument/2006/relationships" xmlns:m="http://schemas.openxmlformats.org/officeDocument/2006/math" xmlns:v="urn:schemas-microsoft-com:vml" xmlns:wp14="http://schemas.microsoft.com/office/word/2010/wordprocessingDrawing" xmlns:wp="http://schemas.openxmlformats.org/drawingml/2006/wordprocessingDrawing" xmlns:w10="urn:schemas-microsoft-com:office:word" xmlns:w="http://schemas.openxmlformats.org/wordprocessingml/2006/main" xmlns:w14="http://schemas.microsoft.com/office/word/2010/wordml" xmlns:w15="http://schemas.microsoft.com/office/word/2012/wordml" xmlns:w16se="http://schemas.microsoft.com/office/word/2015/wordml/symex" xmlns:wpg="http://schemas.microsoft.com/office/word/2010/wordprocessingGroup" xmlns:wpi="http://schemas.microsoft.com/office/word/2010/wordprocessingInk" xmlns:wne="http://schemas.microsoft.com/office/word/2006/wordml" xmlns:wps="http://schemas.microsoft.com/office/word/2010/wordprocessingShape" mc:Ignorable="w14 w15 w16se wp14">
+<w:ftr xmlns:wpc="http://schemas.microsoft.com/office/word/2010/wordprocessingCanvas" xmlns:cx="http://schemas.microsoft.com/office/drawing/2014/chartex" xmlns:cx1="http://schemas.microsoft.com/office/drawing/2015/9/8/chartex" xmlns:cx2="http://schemas.microsoft.com/office/drawing/2015/10/21/chartex" xmlns:cx3="http://schemas.microsoft.com/office/drawing/2016/5/9/chartex" xmlns:cx4="http://schemas.microsoft.com/office/drawing/2016/5/10/chartex" xmlns:cx5="http://schemas.microsoft.com/office/drawing/2016/5/11/chartex" xmlns:cx6="http://schemas.microsoft.com/office/drawing/2016/5/12/chartex" xmlns:cx7="http://schemas.microsoft.com/office/drawing/2016/5/13/chartex" xmlns:cx8="http://schemas.microsoft.com/office/drawing/2016/5/14/chartex" xmlns:mc="http://schemas.openxmlformats.org/markup-compatibility/2006" xmlns:aink="http://schemas.microsoft.com/office/drawing/2016/ink" xmlns:am3d="http://schemas.microsoft.com/office/drawing/2017/model3d" xmlns:o="urn:schemas-microsoft-com:office:office" xmlns:oel="http://schemas.microsoft.com/office/2019/extlst" xmlns:r="http://schemas.openxmlformats.org/officeDocument/2006/relationships" xmlns:m="http://schemas.openxmlformats.org/officeDocument/2006/math" xmlns:v="urn:schemas-microsoft-com:vml" xmlns:wp14="http://schemas.microsoft.com/office/word/2010/wordprocessingDrawing" xmlns:wp="http://schemas.openxmlformats.org/drawingml/2006/wordprocessingDrawing" xmlns:w10="urn:schemas-microsoft-com:office:word" xmlns:w="http://schemas.openxmlformats.org/wordprocessingml/2006/main" xmlns:w14="http://schemas.microsoft.com/office/word/2010/wordml" xmlns:w15="http://schemas.microsoft.com/office/word/2012/wordml" xmlns:w16cex="http://schemas.microsoft.com/office/word/2018/wordml/cex" xmlns:w16cid="http://schemas.microsoft.com/office/word/2016/wordml/cid" xmlns:w16="http://schemas.microsoft.com/office/word/2018/wordml" xmlns:w16du="http://schemas.microsoft.com/office/word/2023/wordml/word16du" xmlns:w16sdtdh="http://schemas.microsoft.com/office/word/2020/wordml/sdtdatahash" xmlns:w16sdtfl="http://schemas.microsoft.com/office/word/2024/wordml/sdtformatlock" xmlns:w16se="http://schemas.microsoft.com/office/word/2015/wordml/symex" xmlns:wpg="http://schemas.microsoft.com/office/word/2010/wordprocessingGroup" xmlns:wpi="http://schemas.microsoft.com/office/word/2010/wordprocessingInk" xmlns:wne="http://schemas.microsoft.com/office/word/2006/wordml" xmlns:wps="http://schemas.microsoft.com/office/word/2010/wordprocessingShape" mc:Ignorable="w14 w15 w16se w16cid w16 w16cex w16sdtdh w16sdtfl w16du wp14">
   <w:tbl>
     <w:tblPr>
       <w:tblW w:w="8928" w:type="dxa"/>
@@ -1340,7 +1654,7 @@
         </w:tcPr>
         <w:p>
           <w:pPr>
-            <w:pStyle w:val="Footer"/>
+            <w:pStyle w:val="AltBilgi"/>
             <w:tabs>
               <w:tab w:val="right" w:pos="8789"/>
             </w:tabs>
@@ -1430,13 +1744,41 @@
             </w:rPr>
             <w:t xml:space="preserve"> </w:t>
           </w:r>
+          <w:proofErr w:type="gramStart"/>
           <w:r>
             <w:rPr>
               <w:rFonts w:cs="Arial"/>
               <w:sz w:val="18"/>
               <w:szCs w:val="18"/>
             </w:rPr>
-            <w:t xml:space="preserve">i2i Systems </w:t>
+            <w:t>i</w:t>
+          </w:r>
+          <w:proofErr w:type="gramEnd"/>
+          <w:r>
+            <w:rPr>
+              <w:rFonts w:cs="Arial"/>
+              <w:sz w:val="18"/>
+              <w:szCs w:val="18"/>
+            </w:rPr>
+            <w:t xml:space="preserve">2i </w:t>
+          </w:r>
+          <w:proofErr w:type="spellStart"/>
+          <w:r>
+            <w:rPr>
+              <w:rFonts w:cs="Arial"/>
+              <w:sz w:val="18"/>
+              <w:szCs w:val="18"/>
+            </w:rPr>
+            <w:t>Systems</w:t>
+          </w:r>
+          <w:proofErr w:type="spellEnd"/>
+          <w:r>
+            <w:rPr>
+              <w:rFonts w:cs="Arial"/>
+              <w:sz w:val="18"/>
+              <w:szCs w:val="18"/>
+            </w:rPr>
+            <w:t xml:space="preserve"> </w:t>
           </w:r>
           <w:r>
             <w:rPr>
@@ -1454,14 +1796,52 @@
             </w:rPr>
             <w:t xml:space="preserve">                                    </w:t>
           </w:r>
+          <w:proofErr w:type="spellStart"/>
           <w:r>
             <w:rPr>
               <w:rFonts w:cs="Arial"/>
               <w:sz w:val="18"/>
               <w:szCs w:val="18"/>
             </w:rPr>
-            <w:t>In commercial confidence</w:t>
+            <w:t>In</w:t>
           </w:r>
+          <w:proofErr w:type="spellEnd"/>
+          <w:r>
+            <w:rPr>
+              <w:rFonts w:cs="Arial"/>
+              <w:sz w:val="18"/>
+              <w:szCs w:val="18"/>
+            </w:rPr>
+            <w:t xml:space="preserve"> </w:t>
+          </w:r>
+          <w:proofErr w:type="spellStart"/>
+          <w:r>
+            <w:rPr>
+              <w:rFonts w:cs="Arial"/>
+              <w:sz w:val="18"/>
+              <w:szCs w:val="18"/>
+            </w:rPr>
+            <w:t>commercial</w:t>
+          </w:r>
+          <w:proofErr w:type="spellEnd"/>
+          <w:r>
+            <w:rPr>
+              <w:rFonts w:cs="Arial"/>
+              <w:sz w:val="18"/>
+              <w:szCs w:val="18"/>
+            </w:rPr>
+            <w:t xml:space="preserve"> </w:t>
+          </w:r>
+          <w:proofErr w:type="spellStart"/>
+          <w:r>
+            <w:rPr>
+              <w:rFonts w:cs="Arial"/>
+              <w:sz w:val="18"/>
+              <w:szCs w:val="18"/>
+            </w:rPr>
+            <w:t>confidence</w:t>
+          </w:r>
+          <w:proofErr w:type="spellEnd"/>
           <w:r>
             <w:rPr>
               <w:rFonts w:cs="Arial"/>
@@ -1469,7 +1849,24 @@
               <w:szCs w:val="18"/>
             </w:rPr>
             <w:tab/>
-            <w:t>Pg |</w:t>
+          </w:r>
+          <w:proofErr w:type="spellStart"/>
+          <w:r>
+            <w:rPr>
+              <w:rFonts w:cs="Arial"/>
+              <w:sz w:val="18"/>
+              <w:szCs w:val="18"/>
+            </w:rPr>
+            <w:t>Pg</w:t>
+          </w:r>
+          <w:proofErr w:type="spellEnd"/>
+          <w:r>
+            <w:rPr>
+              <w:rFonts w:cs="Arial"/>
+              <w:sz w:val="18"/>
+              <w:szCs w:val="18"/>
+            </w:rPr>
+            <w:t xml:space="preserve"> |</w:t>
           </w:r>
           <w:r>
             <w:rPr>
@@ -1481,7 +1878,7 @@
           </w:r>
           <w:r>
             <w:rPr>
-              <w:rStyle w:val="PageNumber"/>
+              <w:rStyle w:val="SayfaNumaras"/>
               <w:rFonts w:cs="Arial"/>
               <w:sz w:val="18"/>
               <w:szCs w:val="18"/>
@@ -1490,7 +1887,7 @@
           </w:r>
           <w:r>
             <w:rPr>
-              <w:rStyle w:val="PageNumber"/>
+              <w:rStyle w:val="SayfaNumaras"/>
               <w:rFonts w:cs="Arial"/>
               <w:sz w:val="18"/>
               <w:szCs w:val="18"/>
@@ -1499,7 +1896,7 @@
           </w:r>
           <w:r>
             <w:rPr>
-              <w:rStyle w:val="PageNumber"/>
+              <w:rStyle w:val="SayfaNumaras"/>
               <w:rFonts w:cs="Arial"/>
               <w:sz w:val="18"/>
               <w:szCs w:val="18"/>
@@ -1508,7 +1905,7 @@
           </w:r>
           <w:r>
             <w:rPr>
-              <w:rStyle w:val="PageNumber"/>
+              <w:rStyle w:val="SayfaNumaras"/>
               <w:rFonts w:cs="Arial"/>
               <w:noProof/>
               <w:sz w:val="18"/>
@@ -1518,7 +1915,7 @@
           </w:r>
           <w:r>
             <w:rPr>
-              <w:rStyle w:val="PageNumber"/>
+              <w:rStyle w:val="SayfaNumaras"/>
               <w:rFonts w:cs="Arial"/>
               <w:sz w:val="18"/>
               <w:szCs w:val="18"/>
@@ -1527,7 +1924,7 @@
           </w:r>
           <w:r>
             <w:rPr>
-              <w:rStyle w:val="PageNumber"/>
+              <w:rStyle w:val="SayfaNumaras"/>
               <w:rFonts w:cs="Arial"/>
               <w:sz w:val="18"/>
               <w:szCs w:val="18"/>
@@ -1536,7 +1933,7 @@
           </w:r>
           <w:r>
             <w:rPr>
-              <w:rStyle w:val="PageNumber"/>
+              <w:rStyle w:val="SayfaNumaras"/>
               <w:rFonts w:cs="Arial"/>
               <w:sz w:val="18"/>
               <w:szCs w:val="18"/>
@@ -1545,7 +1942,7 @@
           </w:r>
           <w:r>
             <w:rPr>
-              <w:rStyle w:val="PageNumber"/>
+              <w:rStyle w:val="SayfaNumaras"/>
               <w:rFonts w:cs="Arial"/>
               <w:sz w:val="18"/>
               <w:szCs w:val="18"/>
@@ -1554,7 +1951,7 @@
           </w:r>
           <w:r>
             <w:rPr>
-              <w:rStyle w:val="PageNumber"/>
+              <w:rStyle w:val="SayfaNumaras"/>
               <w:rFonts w:cs="Arial"/>
               <w:sz w:val="18"/>
               <w:szCs w:val="18"/>
@@ -1563,7 +1960,7 @@
           </w:r>
           <w:r>
             <w:rPr>
-              <w:rStyle w:val="PageNumber"/>
+              <w:rStyle w:val="SayfaNumaras"/>
               <w:rFonts w:cs="Arial"/>
               <w:sz w:val="18"/>
               <w:szCs w:val="18"/>
@@ -1572,7 +1969,7 @@
           </w:r>
           <w:r>
             <w:rPr>
-              <w:rStyle w:val="PageNumber"/>
+              <w:rStyle w:val="SayfaNumaras"/>
               <w:rFonts w:cs="Arial"/>
               <w:sz w:val="18"/>
               <w:szCs w:val="18"/>
@@ -1581,7 +1978,7 @@
           </w:r>
           <w:r>
             <w:rPr>
-              <w:rStyle w:val="PageNumber"/>
+              <w:rStyle w:val="SayfaNumaras"/>
               <w:rFonts w:cs="Arial"/>
               <w:noProof/>
               <w:sz w:val="18"/>
@@ -1591,14 +1988,14 @@
           </w:r>
           <w:r>
             <w:rPr>
-              <w:rStyle w:val="PageNumber"/>
+              <w:rStyle w:val="SayfaNumaras"/>
               <w:rFonts w:cs="Arial"/>
               <w:sz w:val="18"/>
               <w:szCs w:val="18"/>
             </w:rPr>
             <w:fldChar w:fldCharType="end"/>
           </w:r>
-          <w:bookmarkStart w:id="2" w:name="Proj_name_cont" w:colFirst="0" w:colLast="0"/>
+          <w:bookmarkStart w:id="1" w:name="Proj_name_cont" w:colFirst="0" w:colLast="0"/>
         </w:p>
       </w:tc>
     </w:tr>
@@ -1609,23 +2006,33 @@
         </w:tcPr>
         <w:p>
           <w:pPr>
-            <w:pStyle w:val="Footer"/>
+            <w:pStyle w:val="AltBilgi"/>
             <w:rPr>
               <w:rFonts w:cs="Arial"/>
               <w:sz w:val="18"/>
               <w:szCs w:val="18"/>
             </w:rPr>
           </w:pPr>
-          <w:bookmarkStart w:id="3" w:name="FooterVersion" w:colFirst="1" w:colLast="1"/>
-          <w:bookmarkStart w:id="4" w:name="FooterTitle" w:colFirst="0" w:colLast="0"/>
-          <w:bookmarkEnd w:id="2"/>
+          <w:bookmarkStart w:id="2" w:name="FooterVersion" w:colFirst="1" w:colLast="1"/>
+          <w:bookmarkStart w:id="3" w:name="FooterTitle" w:colFirst="0" w:colLast="0"/>
+          <w:bookmarkEnd w:id="1"/>
+          <w:proofErr w:type="gramStart"/>
           <w:r>
             <w:rPr>
               <w:rFonts w:cs="Arial"/>
               <w:sz w:val="18"/>
               <w:szCs w:val="18"/>
             </w:rPr>
-            <w:t>i2</w:t>
+            <w:t>i</w:t>
+          </w:r>
+          <w:proofErr w:type="gramEnd"/>
+          <w:r>
+            <w:rPr>
+              <w:rFonts w:cs="Arial"/>
+              <w:sz w:val="18"/>
+              <w:szCs w:val="18"/>
+            </w:rPr>
+            <w:t>2</w:t>
           </w:r>
           <w:r>
             <w:rPr>
@@ -1633,7 +2040,35 @@
               <w:sz w:val="18"/>
               <w:szCs w:val="18"/>
             </w:rPr>
-            <w:t>i Academy Training Document  V1.0.0</w:t>
+            <w:t xml:space="preserve">i Academy Training </w:t>
+          </w:r>
+          <w:proofErr w:type="spellStart"/>
+          <w:proofErr w:type="gramStart"/>
+          <w:r>
+            <w:rPr>
+              <w:rFonts w:cs="Arial"/>
+              <w:sz w:val="18"/>
+              <w:szCs w:val="18"/>
+            </w:rPr>
+            <w:t>Document</w:t>
+          </w:r>
+          <w:proofErr w:type="spellEnd"/>
+          <w:r>
+            <w:rPr>
+              <w:rFonts w:cs="Arial"/>
+              <w:sz w:val="18"/>
+              <w:szCs w:val="18"/>
+            </w:rPr>
+            <w:t xml:space="preserve">  V</w:t>
+          </w:r>
+          <w:proofErr w:type="gramEnd"/>
+          <w:r>
+            <w:rPr>
+              <w:rFonts w:cs="Arial"/>
+              <w:sz w:val="18"/>
+              <w:szCs w:val="18"/>
+            </w:rPr>
+            <w:t>1.0.0</w:t>
           </w:r>
         </w:p>
       </w:tc>
@@ -1643,7 +2078,7 @@
         </w:tcPr>
         <w:p>
           <w:pPr>
-            <w:pStyle w:val="Footer"/>
+            <w:pStyle w:val="AltBilgi"/>
             <w:ind w:right="-77"/>
             <w:jc w:val="right"/>
             <w:rPr>
@@ -1668,8 +2103,8 @@
             </w:rPr>
             <w:t>0</w:t>
           </w:r>
+          <w:bookmarkEnd w:id="2"/>
           <w:bookmarkEnd w:id="3"/>
-          <w:bookmarkEnd w:id="4"/>
           <w:r>
             <w:rPr>
               <w:rFonts w:cs="Arial"/>
@@ -1684,14 +2119,14 @@
   </w:tbl>
   <w:p>
     <w:pPr>
-      <w:pStyle w:val="Footer"/>
+      <w:pStyle w:val="AltBilgi"/>
     </w:pPr>
   </w:p>
 </w:ftr>
 </file>
 
 <file path=word/footer2.xml><?xml version="1.0" encoding="utf-8"?>
-<w:ftr xmlns:wpc="http://schemas.microsoft.com/office/word/2010/wordprocessingCanvas" xmlns:cx="http://schemas.microsoft.com/office/drawing/2014/chartex" xmlns:mc="http://schemas.openxmlformats.org/markup-compatibility/2006" xmlns:o="urn:schemas-microsoft-com:office:office" xmlns:r="http://schemas.openxmlformats.org/officeDocument/2006/relationships" xmlns:m="http://schemas.openxmlformats.org/officeDocument/2006/math" xmlns:v="urn:schemas-microsoft-com:vml" xmlns:wp14="http://schemas.microsoft.com/office/word/2010/wordprocessingDrawing" xmlns:wp="http://schemas.openxmlformats.org/drawingml/2006/wordprocessingDrawing" xmlns:w10="urn:schemas-microsoft-com:office:word" xmlns:w="http://schemas.openxmlformats.org/wordprocessingml/2006/main" xmlns:w14="http://schemas.microsoft.com/office/word/2010/wordml" xmlns:w15="http://schemas.microsoft.com/office/word/2012/wordml" xmlns:w16se="http://schemas.microsoft.com/office/word/2015/wordml/symex" xmlns:wpg="http://schemas.microsoft.com/office/word/2010/wordprocessingGroup" xmlns:wpi="http://schemas.microsoft.com/office/word/2010/wordprocessingInk" xmlns:wne="http://schemas.microsoft.com/office/word/2006/wordml" xmlns:wps="http://schemas.microsoft.com/office/word/2010/wordprocessingShape" mc:Ignorable="w14 w15 w16se wp14">
+<w:ftr xmlns:wpc="http://schemas.microsoft.com/office/word/2010/wordprocessingCanvas" xmlns:cx="http://schemas.microsoft.com/office/drawing/2014/chartex" xmlns:cx1="http://schemas.microsoft.com/office/drawing/2015/9/8/chartex" xmlns:cx2="http://schemas.microsoft.com/office/drawing/2015/10/21/chartex" xmlns:cx3="http://schemas.microsoft.com/office/drawing/2016/5/9/chartex" xmlns:cx4="http://schemas.microsoft.com/office/drawing/2016/5/10/chartex" xmlns:cx5="http://schemas.microsoft.com/office/drawing/2016/5/11/chartex" xmlns:cx6="http://schemas.microsoft.com/office/drawing/2016/5/12/chartex" xmlns:cx7="http://schemas.microsoft.com/office/drawing/2016/5/13/chartex" xmlns:cx8="http://schemas.microsoft.com/office/drawing/2016/5/14/chartex" xmlns:mc="http://schemas.openxmlformats.org/markup-compatibility/2006" xmlns:aink="http://schemas.microsoft.com/office/drawing/2016/ink" xmlns:am3d="http://schemas.microsoft.com/office/drawing/2017/model3d" xmlns:o="urn:schemas-microsoft-com:office:office" xmlns:oel="http://schemas.microsoft.com/office/2019/extlst" xmlns:r="http://schemas.openxmlformats.org/officeDocument/2006/relationships" xmlns:m="http://schemas.openxmlformats.org/officeDocument/2006/math" xmlns:v="urn:schemas-microsoft-com:vml" xmlns:wp14="http://schemas.microsoft.com/office/word/2010/wordprocessingDrawing" xmlns:wp="http://schemas.openxmlformats.org/drawingml/2006/wordprocessingDrawing" xmlns:w10="urn:schemas-microsoft-com:office:word" xmlns:w="http://schemas.openxmlformats.org/wordprocessingml/2006/main" xmlns:w14="http://schemas.microsoft.com/office/word/2010/wordml" xmlns:w15="http://schemas.microsoft.com/office/word/2012/wordml" xmlns:w16cex="http://schemas.microsoft.com/office/word/2018/wordml/cex" xmlns:w16cid="http://schemas.microsoft.com/office/word/2016/wordml/cid" xmlns:w16="http://schemas.microsoft.com/office/word/2018/wordml" xmlns:w16du="http://schemas.microsoft.com/office/word/2023/wordml/word16du" xmlns:w16sdtdh="http://schemas.microsoft.com/office/word/2020/wordml/sdtdatahash" xmlns:w16sdtfl="http://schemas.microsoft.com/office/word/2024/wordml/sdtformatlock" xmlns:w16se="http://schemas.microsoft.com/office/word/2015/wordml/symex" xmlns:wpg="http://schemas.microsoft.com/office/word/2010/wordprocessingGroup" xmlns:wpi="http://schemas.microsoft.com/office/word/2010/wordprocessingInk" xmlns:wne="http://schemas.microsoft.com/office/word/2006/wordml" xmlns:wps="http://schemas.microsoft.com/office/word/2010/wordprocessingShape" mc:Ignorable="w14 w15 w16se w16cid w16 w16cex w16sdtdh w16sdtfl w16du wp14">
   <w:p>
     <w:pPr>
       <w:jc w:val="center"/>
@@ -1702,6 +2137,7 @@
         <w:szCs w:val="20"/>
       </w:rPr>
     </w:pPr>
+    <w:proofErr w:type="spellStart"/>
     <w:r>
       <w:rPr>
         <w:rFonts w:cs="Arial"/>
@@ -1709,7 +2145,17 @@
         <w:color w:val="354369"/>
         <w:szCs w:val="20"/>
       </w:rPr>
-      <w:t xml:space="preserve">Copyright of </w:t>
+      <w:t>Copyright</w:t>
+    </w:r>
+    <w:proofErr w:type="spellEnd"/>
+    <w:r>
+      <w:rPr>
+        <w:rFonts w:cs="Arial"/>
+        <w:b/>
+        <w:color w:val="354369"/>
+        <w:szCs w:val="20"/>
+      </w:rPr>
+      <w:t xml:space="preserve"> of </w:t>
     </w:r>
     <w:r>
       <w:rPr>
@@ -1784,7 +2230,47 @@
         <w:color w:val="354369"/>
         <w:szCs w:val="20"/>
       </w:rPr>
-      <w:t xml:space="preserve">i2i Systems Turkey </w:t>
+      <w:t xml:space="preserve">i2i </w:t>
+    </w:r>
+    <w:proofErr w:type="spellStart"/>
+    <w:r>
+      <w:rPr>
+        <w:rFonts w:cs="Arial"/>
+        <w:b/>
+        <w:color w:val="354369"/>
+        <w:szCs w:val="20"/>
+      </w:rPr>
+      <w:t>Systems</w:t>
+    </w:r>
+    <w:proofErr w:type="spellEnd"/>
+    <w:r>
+      <w:rPr>
+        <w:rFonts w:cs="Arial"/>
+        <w:b/>
+        <w:color w:val="354369"/>
+        <w:szCs w:val="20"/>
+      </w:rPr>
+      <w:t xml:space="preserve"> </w:t>
+    </w:r>
+    <w:proofErr w:type="spellStart"/>
+    <w:r>
+      <w:rPr>
+        <w:rFonts w:cs="Arial"/>
+        <w:b/>
+        <w:color w:val="354369"/>
+        <w:szCs w:val="20"/>
+      </w:rPr>
+      <w:t>Turkey</w:t>
+    </w:r>
+    <w:proofErr w:type="spellEnd"/>
+    <w:r>
+      <w:rPr>
+        <w:rFonts w:cs="Arial"/>
+        <w:b/>
+        <w:color w:val="354369"/>
+        <w:szCs w:val="20"/>
+      </w:rPr>
+      <w:t xml:space="preserve"> </w:t>
     </w:r>
     <w:r>
       <w:rPr>
@@ -1807,20 +2293,246 @@
   </w:p>
   <w:p>
     <w:pPr>
-      <w:pStyle w:val="Footer"/>
+      <w:pStyle w:val="AltBilgi"/>
       <w:jc w:val="both"/>
       <w:rPr>
         <w:sz w:val="16"/>
         <w:szCs w:val="16"/>
       </w:rPr>
     </w:pPr>
-    <w:r>
-      <w:rPr>
-        <w:color w:val="354369"/>
-        <w:sz w:val="16"/>
-        <w:szCs w:val="16"/>
-      </w:rPr>
-      <w:t xml:space="preserve">The copyright in this work is vested in i2i Systems Turkey and the information contained herein is confidential.  </w:t>
+    <w:proofErr w:type="spellStart"/>
+    <w:r>
+      <w:rPr>
+        <w:color w:val="354369"/>
+        <w:sz w:val="16"/>
+        <w:szCs w:val="16"/>
+      </w:rPr>
+      <w:t>The</w:t>
+    </w:r>
+    <w:proofErr w:type="spellEnd"/>
+    <w:r>
+      <w:rPr>
+        <w:color w:val="354369"/>
+        <w:sz w:val="16"/>
+        <w:szCs w:val="16"/>
+      </w:rPr>
+      <w:t xml:space="preserve"> </w:t>
+    </w:r>
+    <w:proofErr w:type="spellStart"/>
+    <w:r>
+      <w:rPr>
+        <w:color w:val="354369"/>
+        <w:sz w:val="16"/>
+        <w:szCs w:val="16"/>
+      </w:rPr>
+      <w:t>copyright</w:t>
+    </w:r>
+    <w:proofErr w:type="spellEnd"/>
+    <w:r>
+      <w:rPr>
+        <w:color w:val="354369"/>
+        <w:sz w:val="16"/>
+        <w:szCs w:val="16"/>
+      </w:rPr>
+      <w:t xml:space="preserve"> in </w:t>
+    </w:r>
+    <w:proofErr w:type="spellStart"/>
+    <w:r>
+      <w:rPr>
+        <w:color w:val="354369"/>
+        <w:sz w:val="16"/>
+        <w:szCs w:val="16"/>
+      </w:rPr>
+      <w:t>this</w:t>
+    </w:r>
+    <w:proofErr w:type="spellEnd"/>
+    <w:r>
+      <w:rPr>
+        <w:color w:val="354369"/>
+        <w:sz w:val="16"/>
+        <w:szCs w:val="16"/>
+      </w:rPr>
+      <w:t xml:space="preserve"> </w:t>
+    </w:r>
+    <w:proofErr w:type="spellStart"/>
+    <w:r>
+      <w:rPr>
+        <w:color w:val="354369"/>
+        <w:sz w:val="16"/>
+        <w:szCs w:val="16"/>
+      </w:rPr>
+      <w:t>work</w:t>
+    </w:r>
+    <w:proofErr w:type="spellEnd"/>
+    <w:r>
+      <w:rPr>
+        <w:color w:val="354369"/>
+        <w:sz w:val="16"/>
+        <w:szCs w:val="16"/>
+      </w:rPr>
+      <w:t xml:space="preserve"> is </w:t>
+    </w:r>
+    <w:proofErr w:type="spellStart"/>
+    <w:r>
+      <w:rPr>
+        <w:color w:val="354369"/>
+        <w:sz w:val="16"/>
+        <w:szCs w:val="16"/>
+      </w:rPr>
+      <w:t>vested</w:t>
+    </w:r>
+    <w:proofErr w:type="spellEnd"/>
+    <w:r>
+      <w:rPr>
+        <w:color w:val="354369"/>
+        <w:sz w:val="16"/>
+        <w:szCs w:val="16"/>
+      </w:rPr>
+      <w:t xml:space="preserve"> in i2i </w:t>
+    </w:r>
+    <w:proofErr w:type="spellStart"/>
+    <w:r>
+      <w:rPr>
+        <w:color w:val="354369"/>
+        <w:sz w:val="16"/>
+        <w:szCs w:val="16"/>
+      </w:rPr>
+      <w:t>Systems</w:t>
+    </w:r>
+    <w:proofErr w:type="spellEnd"/>
+    <w:r>
+      <w:rPr>
+        <w:color w:val="354369"/>
+        <w:sz w:val="16"/>
+        <w:szCs w:val="16"/>
+      </w:rPr>
+      <w:t xml:space="preserve"> </w:t>
+    </w:r>
+    <w:proofErr w:type="spellStart"/>
+    <w:r>
+      <w:rPr>
+        <w:color w:val="354369"/>
+        <w:sz w:val="16"/>
+        <w:szCs w:val="16"/>
+      </w:rPr>
+      <w:t>Turkey</w:t>
+    </w:r>
+    <w:proofErr w:type="spellEnd"/>
+    <w:r>
+      <w:rPr>
+        <w:color w:val="354369"/>
+        <w:sz w:val="16"/>
+        <w:szCs w:val="16"/>
+      </w:rPr>
+      <w:t xml:space="preserve"> </w:t>
+    </w:r>
+    <w:proofErr w:type="spellStart"/>
+    <w:r>
+      <w:rPr>
+        <w:color w:val="354369"/>
+        <w:sz w:val="16"/>
+        <w:szCs w:val="16"/>
+      </w:rPr>
+      <w:t>and</w:t>
+    </w:r>
+    <w:proofErr w:type="spellEnd"/>
+    <w:r>
+      <w:rPr>
+        <w:color w:val="354369"/>
+        <w:sz w:val="16"/>
+        <w:szCs w:val="16"/>
+      </w:rPr>
+      <w:t xml:space="preserve"> </w:t>
+    </w:r>
+    <w:proofErr w:type="spellStart"/>
+    <w:r>
+      <w:rPr>
+        <w:color w:val="354369"/>
+        <w:sz w:val="16"/>
+        <w:szCs w:val="16"/>
+      </w:rPr>
+      <w:t>the</w:t>
+    </w:r>
+    <w:proofErr w:type="spellEnd"/>
+    <w:r>
+      <w:rPr>
+        <w:color w:val="354369"/>
+        <w:sz w:val="16"/>
+        <w:szCs w:val="16"/>
+      </w:rPr>
+      <w:t xml:space="preserve"> </w:t>
+    </w:r>
+    <w:proofErr w:type="spellStart"/>
+    <w:r>
+      <w:rPr>
+        <w:color w:val="354369"/>
+        <w:sz w:val="16"/>
+        <w:szCs w:val="16"/>
+      </w:rPr>
+      <w:t>information</w:t>
+    </w:r>
+    <w:proofErr w:type="spellEnd"/>
+    <w:r>
+      <w:rPr>
+        <w:color w:val="354369"/>
+        <w:sz w:val="16"/>
+        <w:szCs w:val="16"/>
+      </w:rPr>
+      <w:t xml:space="preserve"> </w:t>
+    </w:r>
+    <w:proofErr w:type="spellStart"/>
+    <w:r>
+      <w:rPr>
+        <w:color w:val="354369"/>
+        <w:sz w:val="16"/>
+        <w:szCs w:val="16"/>
+      </w:rPr>
+      <w:t>contained</w:t>
+    </w:r>
+    <w:proofErr w:type="spellEnd"/>
+    <w:r>
+      <w:rPr>
+        <w:color w:val="354369"/>
+        <w:sz w:val="16"/>
+        <w:szCs w:val="16"/>
+      </w:rPr>
+      <w:t xml:space="preserve"> </w:t>
+    </w:r>
+    <w:proofErr w:type="spellStart"/>
+    <w:r>
+      <w:rPr>
+        <w:color w:val="354369"/>
+        <w:sz w:val="16"/>
+        <w:szCs w:val="16"/>
+      </w:rPr>
+      <w:t>herein</w:t>
+    </w:r>
+    <w:proofErr w:type="spellEnd"/>
+    <w:r>
+      <w:rPr>
+        <w:color w:val="354369"/>
+        <w:sz w:val="16"/>
+        <w:szCs w:val="16"/>
+      </w:rPr>
+      <w:t xml:space="preserve"> is </w:t>
+    </w:r>
+    <w:proofErr w:type="spellStart"/>
+    <w:r>
+      <w:rPr>
+        <w:color w:val="354369"/>
+        <w:sz w:val="16"/>
+        <w:szCs w:val="16"/>
+      </w:rPr>
+      <w:t>confidential</w:t>
+    </w:r>
+    <w:proofErr w:type="spellEnd"/>
+    <w:r>
+      <w:rPr>
+        <w:color w:val="354369"/>
+        <w:sz w:val="16"/>
+        <w:szCs w:val="16"/>
+      </w:rPr>
+      <w:t xml:space="preserve">.  </w:t>
     </w:r>
     <w:r>
       <w:rPr>
@@ -1829,14 +2541,1345 @@
         <w:szCs w:val="16"/>
       </w:rPr>
       <w:br/>
-      <w:t>This work (either in whole or in part) must not be modified, reproduced, disclosed or disseminated to others or used for purposes other than that for which it is supplied, without the prior written permission of i2i Systems Turkey.  If this work or any part hereof is furnished to a third party by virtue of a contract with that party, use of this work by such party shall be governed by the express contractual terms between the i2i Systems Turkey which is a party to that contract and the said party.</w:t>
+    </w:r>
+    <w:proofErr w:type="spellStart"/>
+    <w:r>
+      <w:rPr>
+        <w:color w:val="354369"/>
+        <w:sz w:val="16"/>
+        <w:szCs w:val="16"/>
+      </w:rPr>
+      <w:t>This</w:t>
+    </w:r>
+    <w:proofErr w:type="spellEnd"/>
+    <w:r>
+      <w:rPr>
+        <w:color w:val="354369"/>
+        <w:sz w:val="16"/>
+        <w:szCs w:val="16"/>
+      </w:rPr>
+      <w:t xml:space="preserve"> </w:t>
+    </w:r>
+    <w:proofErr w:type="spellStart"/>
+    <w:r>
+      <w:rPr>
+        <w:color w:val="354369"/>
+        <w:sz w:val="16"/>
+        <w:szCs w:val="16"/>
+      </w:rPr>
+      <w:t>work</w:t>
+    </w:r>
+    <w:proofErr w:type="spellEnd"/>
+    <w:r>
+      <w:rPr>
+        <w:color w:val="354369"/>
+        <w:sz w:val="16"/>
+        <w:szCs w:val="16"/>
+      </w:rPr>
+      <w:t xml:space="preserve"> (</w:t>
+    </w:r>
+    <w:proofErr w:type="spellStart"/>
+    <w:r>
+      <w:rPr>
+        <w:color w:val="354369"/>
+        <w:sz w:val="16"/>
+        <w:szCs w:val="16"/>
+      </w:rPr>
+      <w:t>either</w:t>
+    </w:r>
+    <w:proofErr w:type="spellEnd"/>
+    <w:r>
+      <w:rPr>
+        <w:color w:val="354369"/>
+        <w:sz w:val="16"/>
+        <w:szCs w:val="16"/>
+      </w:rPr>
+      <w:t xml:space="preserve"> in </w:t>
+    </w:r>
+    <w:proofErr w:type="spellStart"/>
+    <w:r>
+      <w:rPr>
+        <w:color w:val="354369"/>
+        <w:sz w:val="16"/>
+        <w:szCs w:val="16"/>
+      </w:rPr>
+      <w:t>whole</w:t>
+    </w:r>
+    <w:proofErr w:type="spellEnd"/>
+    <w:r>
+      <w:rPr>
+        <w:color w:val="354369"/>
+        <w:sz w:val="16"/>
+        <w:szCs w:val="16"/>
+      </w:rPr>
+      <w:t xml:space="preserve"> </w:t>
+    </w:r>
+    <w:proofErr w:type="spellStart"/>
+    <w:r>
+      <w:rPr>
+        <w:color w:val="354369"/>
+        <w:sz w:val="16"/>
+        <w:szCs w:val="16"/>
+      </w:rPr>
+      <w:t>or</w:t>
+    </w:r>
+    <w:proofErr w:type="spellEnd"/>
+    <w:r>
+      <w:rPr>
+        <w:color w:val="354369"/>
+        <w:sz w:val="16"/>
+        <w:szCs w:val="16"/>
+      </w:rPr>
+      <w:t xml:space="preserve"> in </w:t>
+    </w:r>
+    <w:proofErr w:type="spellStart"/>
+    <w:r>
+      <w:rPr>
+        <w:color w:val="354369"/>
+        <w:sz w:val="16"/>
+        <w:szCs w:val="16"/>
+      </w:rPr>
+      <w:t>part</w:t>
+    </w:r>
+    <w:proofErr w:type="spellEnd"/>
+    <w:r>
+      <w:rPr>
+        <w:color w:val="354369"/>
+        <w:sz w:val="16"/>
+        <w:szCs w:val="16"/>
+      </w:rPr>
+      <w:t xml:space="preserve">) </w:t>
+    </w:r>
+    <w:proofErr w:type="spellStart"/>
+    <w:r>
+      <w:rPr>
+        <w:color w:val="354369"/>
+        <w:sz w:val="16"/>
+        <w:szCs w:val="16"/>
+      </w:rPr>
+      <w:t>must</w:t>
+    </w:r>
+    <w:proofErr w:type="spellEnd"/>
+    <w:r>
+      <w:rPr>
+        <w:color w:val="354369"/>
+        <w:sz w:val="16"/>
+        <w:szCs w:val="16"/>
+      </w:rPr>
+      <w:t xml:space="preserve"> not be </w:t>
+    </w:r>
+    <w:proofErr w:type="spellStart"/>
+    <w:r>
+      <w:rPr>
+        <w:color w:val="354369"/>
+        <w:sz w:val="16"/>
+        <w:szCs w:val="16"/>
+      </w:rPr>
+      <w:t>modified</w:t>
+    </w:r>
+    <w:proofErr w:type="spellEnd"/>
+    <w:r>
+      <w:rPr>
+        <w:color w:val="354369"/>
+        <w:sz w:val="16"/>
+        <w:szCs w:val="16"/>
+      </w:rPr>
+      <w:t xml:space="preserve">, </w:t>
+    </w:r>
+    <w:proofErr w:type="spellStart"/>
+    <w:r>
+      <w:rPr>
+        <w:color w:val="354369"/>
+        <w:sz w:val="16"/>
+        <w:szCs w:val="16"/>
+      </w:rPr>
+      <w:t>reproduced</w:t>
+    </w:r>
+    <w:proofErr w:type="spellEnd"/>
+    <w:r>
+      <w:rPr>
+        <w:color w:val="354369"/>
+        <w:sz w:val="16"/>
+        <w:szCs w:val="16"/>
+      </w:rPr>
+      <w:t xml:space="preserve">, </w:t>
+    </w:r>
+    <w:proofErr w:type="spellStart"/>
+    <w:r>
+      <w:rPr>
+        <w:color w:val="354369"/>
+        <w:sz w:val="16"/>
+        <w:szCs w:val="16"/>
+      </w:rPr>
+      <w:t>disclosed</w:t>
+    </w:r>
+    <w:proofErr w:type="spellEnd"/>
+    <w:r>
+      <w:rPr>
+        <w:color w:val="354369"/>
+        <w:sz w:val="16"/>
+        <w:szCs w:val="16"/>
+      </w:rPr>
+      <w:t xml:space="preserve"> </w:t>
+    </w:r>
+    <w:proofErr w:type="spellStart"/>
+    <w:r>
+      <w:rPr>
+        <w:color w:val="354369"/>
+        <w:sz w:val="16"/>
+        <w:szCs w:val="16"/>
+      </w:rPr>
+      <w:t>or</w:t>
+    </w:r>
+    <w:proofErr w:type="spellEnd"/>
+    <w:r>
+      <w:rPr>
+        <w:color w:val="354369"/>
+        <w:sz w:val="16"/>
+        <w:szCs w:val="16"/>
+      </w:rPr>
+      <w:t xml:space="preserve"> </w:t>
+    </w:r>
+    <w:proofErr w:type="spellStart"/>
+    <w:r>
+      <w:rPr>
+        <w:color w:val="354369"/>
+        <w:sz w:val="16"/>
+        <w:szCs w:val="16"/>
+      </w:rPr>
+      <w:t>disseminated</w:t>
+    </w:r>
+    <w:proofErr w:type="spellEnd"/>
+    <w:r>
+      <w:rPr>
+        <w:color w:val="354369"/>
+        <w:sz w:val="16"/>
+        <w:szCs w:val="16"/>
+      </w:rPr>
+      <w:t xml:space="preserve"> </w:t>
+    </w:r>
+    <w:proofErr w:type="spellStart"/>
+    <w:r>
+      <w:rPr>
+        <w:color w:val="354369"/>
+        <w:sz w:val="16"/>
+        <w:szCs w:val="16"/>
+      </w:rPr>
+      <w:t>to</w:t>
+    </w:r>
+    <w:proofErr w:type="spellEnd"/>
+    <w:r>
+      <w:rPr>
+        <w:color w:val="354369"/>
+        <w:sz w:val="16"/>
+        <w:szCs w:val="16"/>
+      </w:rPr>
+      <w:t xml:space="preserve"> </w:t>
+    </w:r>
+    <w:proofErr w:type="spellStart"/>
+    <w:r>
+      <w:rPr>
+        <w:color w:val="354369"/>
+        <w:sz w:val="16"/>
+        <w:szCs w:val="16"/>
+      </w:rPr>
+      <w:t>others</w:t>
+    </w:r>
+    <w:proofErr w:type="spellEnd"/>
+    <w:r>
+      <w:rPr>
+        <w:color w:val="354369"/>
+        <w:sz w:val="16"/>
+        <w:szCs w:val="16"/>
+      </w:rPr>
+      <w:t xml:space="preserve"> </w:t>
+    </w:r>
+    <w:proofErr w:type="spellStart"/>
+    <w:r>
+      <w:rPr>
+        <w:color w:val="354369"/>
+        <w:sz w:val="16"/>
+        <w:szCs w:val="16"/>
+      </w:rPr>
+      <w:t>or</w:t>
+    </w:r>
+    <w:proofErr w:type="spellEnd"/>
+    <w:r>
+      <w:rPr>
+        <w:color w:val="354369"/>
+        <w:sz w:val="16"/>
+        <w:szCs w:val="16"/>
+      </w:rPr>
+      <w:t xml:space="preserve"> </w:t>
+    </w:r>
+    <w:proofErr w:type="spellStart"/>
+    <w:r>
+      <w:rPr>
+        <w:color w:val="354369"/>
+        <w:sz w:val="16"/>
+        <w:szCs w:val="16"/>
+      </w:rPr>
+      <w:t>used</w:t>
+    </w:r>
+    <w:proofErr w:type="spellEnd"/>
+    <w:r>
+      <w:rPr>
+        <w:color w:val="354369"/>
+        <w:sz w:val="16"/>
+        <w:szCs w:val="16"/>
+      </w:rPr>
+      <w:t xml:space="preserve"> </w:t>
+    </w:r>
+    <w:proofErr w:type="spellStart"/>
+    <w:r>
+      <w:rPr>
+        <w:color w:val="354369"/>
+        <w:sz w:val="16"/>
+        <w:szCs w:val="16"/>
+      </w:rPr>
+      <w:t>for</w:t>
+    </w:r>
+    <w:proofErr w:type="spellEnd"/>
+    <w:r>
+      <w:rPr>
+        <w:color w:val="354369"/>
+        <w:sz w:val="16"/>
+        <w:szCs w:val="16"/>
+      </w:rPr>
+      <w:t xml:space="preserve"> </w:t>
+    </w:r>
+    <w:proofErr w:type="spellStart"/>
+    <w:r>
+      <w:rPr>
+        <w:color w:val="354369"/>
+        <w:sz w:val="16"/>
+        <w:szCs w:val="16"/>
+      </w:rPr>
+      <w:t>purposes</w:t>
+    </w:r>
+    <w:proofErr w:type="spellEnd"/>
+    <w:r>
+      <w:rPr>
+        <w:color w:val="354369"/>
+        <w:sz w:val="16"/>
+        <w:szCs w:val="16"/>
+      </w:rPr>
+      <w:t xml:space="preserve"> </w:t>
+    </w:r>
+    <w:proofErr w:type="spellStart"/>
+    <w:r>
+      <w:rPr>
+        <w:color w:val="354369"/>
+        <w:sz w:val="16"/>
+        <w:szCs w:val="16"/>
+      </w:rPr>
+      <w:t>other</w:t>
+    </w:r>
+    <w:proofErr w:type="spellEnd"/>
+    <w:r>
+      <w:rPr>
+        <w:color w:val="354369"/>
+        <w:sz w:val="16"/>
+        <w:szCs w:val="16"/>
+      </w:rPr>
+      <w:t xml:space="preserve"> </w:t>
+    </w:r>
+    <w:proofErr w:type="spellStart"/>
+    <w:r>
+      <w:rPr>
+        <w:color w:val="354369"/>
+        <w:sz w:val="16"/>
+        <w:szCs w:val="16"/>
+      </w:rPr>
+      <w:t>than</w:t>
+    </w:r>
+    <w:proofErr w:type="spellEnd"/>
+    <w:r>
+      <w:rPr>
+        <w:color w:val="354369"/>
+        <w:sz w:val="16"/>
+        <w:szCs w:val="16"/>
+      </w:rPr>
+      <w:t xml:space="preserve"> </w:t>
+    </w:r>
+    <w:proofErr w:type="spellStart"/>
+    <w:r>
+      <w:rPr>
+        <w:color w:val="354369"/>
+        <w:sz w:val="16"/>
+        <w:szCs w:val="16"/>
+      </w:rPr>
+      <w:t>that</w:t>
+    </w:r>
+    <w:proofErr w:type="spellEnd"/>
+    <w:r>
+      <w:rPr>
+        <w:color w:val="354369"/>
+        <w:sz w:val="16"/>
+        <w:szCs w:val="16"/>
+      </w:rPr>
+      <w:t xml:space="preserve"> </w:t>
+    </w:r>
+    <w:proofErr w:type="spellStart"/>
+    <w:r>
+      <w:rPr>
+        <w:color w:val="354369"/>
+        <w:sz w:val="16"/>
+        <w:szCs w:val="16"/>
+      </w:rPr>
+      <w:t>for</w:t>
+    </w:r>
+    <w:proofErr w:type="spellEnd"/>
+    <w:r>
+      <w:rPr>
+        <w:color w:val="354369"/>
+        <w:sz w:val="16"/>
+        <w:szCs w:val="16"/>
+      </w:rPr>
+      <w:t xml:space="preserve"> </w:t>
+    </w:r>
+    <w:proofErr w:type="spellStart"/>
+    <w:r>
+      <w:rPr>
+        <w:color w:val="354369"/>
+        <w:sz w:val="16"/>
+        <w:szCs w:val="16"/>
+      </w:rPr>
+      <w:t>which</w:t>
+    </w:r>
+    <w:proofErr w:type="spellEnd"/>
+    <w:r>
+      <w:rPr>
+        <w:color w:val="354369"/>
+        <w:sz w:val="16"/>
+        <w:szCs w:val="16"/>
+      </w:rPr>
+      <w:t xml:space="preserve"> it is </w:t>
+    </w:r>
+    <w:proofErr w:type="spellStart"/>
+    <w:r>
+      <w:rPr>
+        <w:color w:val="354369"/>
+        <w:sz w:val="16"/>
+        <w:szCs w:val="16"/>
+      </w:rPr>
+      <w:t>supplied</w:t>
+    </w:r>
+    <w:proofErr w:type="spellEnd"/>
+    <w:r>
+      <w:rPr>
+        <w:color w:val="354369"/>
+        <w:sz w:val="16"/>
+        <w:szCs w:val="16"/>
+      </w:rPr>
+      <w:t xml:space="preserve">, </w:t>
+    </w:r>
+    <w:proofErr w:type="spellStart"/>
+    <w:r>
+      <w:rPr>
+        <w:color w:val="354369"/>
+        <w:sz w:val="16"/>
+        <w:szCs w:val="16"/>
+      </w:rPr>
+      <w:t>without</w:t>
+    </w:r>
+    <w:proofErr w:type="spellEnd"/>
+    <w:r>
+      <w:rPr>
+        <w:color w:val="354369"/>
+        <w:sz w:val="16"/>
+        <w:szCs w:val="16"/>
+      </w:rPr>
+      <w:t xml:space="preserve"> </w:t>
+    </w:r>
+    <w:proofErr w:type="spellStart"/>
+    <w:r>
+      <w:rPr>
+        <w:color w:val="354369"/>
+        <w:sz w:val="16"/>
+        <w:szCs w:val="16"/>
+      </w:rPr>
+      <w:t>the</w:t>
+    </w:r>
+    <w:proofErr w:type="spellEnd"/>
+    <w:r>
+      <w:rPr>
+        <w:color w:val="354369"/>
+        <w:sz w:val="16"/>
+        <w:szCs w:val="16"/>
+      </w:rPr>
+      <w:t xml:space="preserve"> </w:t>
+    </w:r>
+    <w:proofErr w:type="spellStart"/>
+    <w:r>
+      <w:rPr>
+        <w:color w:val="354369"/>
+        <w:sz w:val="16"/>
+        <w:szCs w:val="16"/>
+      </w:rPr>
+      <w:t>prior</w:t>
+    </w:r>
+    <w:proofErr w:type="spellEnd"/>
+    <w:r>
+      <w:rPr>
+        <w:color w:val="354369"/>
+        <w:sz w:val="16"/>
+        <w:szCs w:val="16"/>
+      </w:rPr>
+      <w:t xml:space="preserve"> </w:t>
+    </w:r>
+    <w:proofErr w:type="spellStart"/>
+    <w:r>
+      <w:rPr>
+        <w:color w:val="354369"/>
+        <w:sz w:val="16"/>
+        <w:szCs w:val="16"/>
+      </w:rPr>
+      <w:t>written</w:t>
+    </w:r>
+    <w:proofErr w:type="spellEnd"/>
+    <w:r>
+      <w:rPr>
+        <w:color w:val="354369"/>
+        <w:sz w:val="16"/>
+        <w:szCs w:val="16"/>
+      </w:rPr>
+      <w:t xml:space="preserve"> </w:t>
+    </w:r>
+    <w:proofErr w:type="spellStart"/>
+    <w:r>
+      <w:rPr>
+        <w:color w:val="354369"/>
+        <w:sz w:val="16"/>
+        <w:szCs w:val="16"/>
+      </w:rPr>
+      <w:t>permission</w:t>
+    </w:r>
+    <w:proofErr w:type="spellEnd"/>
+    <w:r>
+      <w:rPr>
+        <w:color w:val="354369"/>
+        <w:sz w:val="16"/>
+        <w:szCs w:val="16"/>
+      </w:rPr>
+      <w:t xml:space="preserve"> of i2i </w:t>
+    </w:r>
+    <w:proofErr w:type="spellStart"/>
+    <w:r>
+      <w:rPr>
+        <w:color w:val="354369"/>
+        <w:sz w:val="16"/>
+        <w:szCs w:val="16"/>
+      </w:rPr>
+      <w:t>Systems</w:t>
+    </w:r>
+    <w:proofErr w:type="spellEnd"/>
+    <w:r>
+      <w:rPr>
+        <w:color w:val="354369"/>
+        <w:sz w:val="16"/>
+        <w:szCs w:val="16"/>
+      </w:rPr>
+      <w:t xml:space="preserve"> </w:t>
+    </w:r>
+    <w:proofErr w:type="spellStart"/>
+    <w:r>
+      <w:rPr>
+        <w:color w:val="354369"/>
+        <w:sz w:val="16"/>
+        <w:szCs w:val="16"/>
+      </w:rPr>
+      <w:t>Turkey</w:t>
+    </w:r>
+    <w:proofErr w:type="spellEnd"/>
+    <w:r>
+      <w:rPr>
+        <w:color w:val="354369"/>
+        <w:sz w:val="16"/>
+        <w:szCs w:val="16"/>
+      </w:rPr>
+      <w:t xml:space="preserve">.  </w:t>
+    </w:r>
+    <w:proofErr w:type="spellStart"/>
+    <w:r>
+      <w:rPr>
+        <w:color w:val="354369"/>
+        <w:sz w:val="16"/>
+        <w:szCs w:val="16"/>
+      </w:rPr>
+      <w:t>If</w:t>
+    </w:r>
+    <w:proofErr w:type="spellEnd"/>
+    <w:r>
+      <w:rPr>
+        <w:color w:val="354369"/>
+        <w:sz w:val="16"/>
+        <w:szCs w:val="16"/>
+      </w:rPr>
+      <w:t xml:space="preserve"> </w:t>
+    </w:r>
+    <w:proofErr w:type="spellStart"/>
+    <w:r>
+      <w:rPr>
+        <w:color w:val="354369"/>
+        <w:sz w:val="16"/>
+        <w:szCs w:val="16"/>
+      </w:rPr>
+      <w:t>this</w:t>
+    </w:r>
+    <w:proofErr w:type="spellEnd"/>
+    <w:r>
+      <w:rPr>
+        <w:color w:val="354369"/>
+        <w:sz w:val="16"/>
+        <w:szCs w:val="16"/>
+      </w:rPr>
+      <w:t xml:space="preserve"> </w:t>
+    </w:r>
+    <w:proofErr w:type="spellStart"/>
+    <w:r>
+      <w:rPr>
+        <w:color w:val="354369"/>
+        <w:sz w:val="16"/>
+        <w:szCs w:val="16"/>
+      </w:rPr>
+      <w:t>work</w:t>
+    </w:r>
+    <w:proofErr w:type="spellEnd"/>
+    <w:r>
+      <w:rPr>
+        <w:color w:val="354369"/>
+        <w:sz w:val="16"/>
+        <w:szCs w:val="16"/>
+      </w:rPr>
+      <w:t xml:space="preserve"> </w:t>
+    </w:r>
+    <w:proofErr w:type="spellStart"/>
+    <w:r>
+      <w:rPr>
+        <w:color w:val="354369"/>
+        <w:sz w:val="16"/>
+        <w:szCs w:val="16"/>
+      </w:rPr>
+      <w:t>or</w:t>
+    </w:r>
+    <w:proofErr w:type="spellEnd"/>
+    <w:r>
+      <w:rPr>
+        <w:color w:val="354369"/>
+        <w:sz w:val="16"/>
+        <w:szCs w:val="16"/>
+      </w:rPr>
+      <w:t xml:space="preserve"> </w:t>
+    </w:r>
+    <w:proofErr w:type="spellStart"/>
+    <w:r>
+      <w:rPr>
+        <w:color w:val="354369"/>
+        <w:sz w:val="16"/>
+        <w:szCs w:val="16"/>
+      </w:rPr>
+      <w:t>any</w:t>
+    </w:r>
+    <w:proofErr w:type="spellEnd"/>
+    <w:r>
+      <w:rPr>
+        <w:color w:val="354369"/>
+        <w:sz w:val="16"/>
+        <w:szCs w:val="16"/>
+      </w:rPr>
+      <w:t xml:space="preserve"> </w:t>
+    </w:r>
+    <w:proofErr w:type="spellStart"/>
+    <w:r>
+      <w:rPr>
+        <w:color w:val="354369"/>
+        <w:sz w:val="16"/>
+        <w:szCs w:val="16"/>
+      </w:rPr>
+      <w:t>part</w:t>
+    </w:r>
+    <w:proofErr w:type="spellEnd"/>
+    <w:r>
+      <w:rPr>
+        <w:color w:val="354369"/>
+        <w:sz w:val="16"/>
+        <w:szCs w:val="16"/>
+      </w:rPr>
+      <w:t xml:space="preserve"> </w:t>
+    </w:r>
+    <w:proofErr w:type="spellStart"/>
+    <w:r>
+      <w:rPr>
+        <w:color w:val="354369"/>
+        <w:sz w:val="16"/>
+        <w:szCs w:val="16"/>
+      </w:rPr>
+      <w:t>hereof</w:t>
+    </w:r>
+    <w:proofErr w:type="spellEnd"/>
+    <w:r>
+      <w:rPr>
+        <w:color w:val="354369"/>
+        <w:sz w:val="16"/>
+        <w:szCs w:val="16"/>
+      </w:rPr>
+      <w:t xml:space="preserve"> is </w:t>
+    </w:r>
+    <w:proofErr w:type="spellStart"/>
+    <w:r>
+      <w:rPr>
+        <w:color w:val="354369"/>
+        <w:sz w:val="16"/>
+        <w:szCs w:val="16"/>
+      </w:rPr>
+      <w:t>furnished</w:t>
+    </w:r>
+    <w:proofErr w:type="spellEnd"/>
+    <w:r>
+      <w:rPr>
+        <w:color w:val="354369"/>
+        <w:sz w:val="16"/>
+        <w:szCs w:val="16"/>
+      </w:rPr>
+      <w:t xml:space="preserve"> </w:t>
+    </w:r>
+    <w:proofErr w:type="spellStart"/>
+    <w:r>
+      <w:rPr>
+        <w:color w:val="354369"/>
+        <w:sz w:val="16"/>
+        <w:szCs w:val="16"/>
+      </w:rPr>
+      <w:t>to</w:t>
+    </w:r>
+    <w:proofErr w:type="spellEnd"/>
+    <w:r>
+      <w:rPr>
+        <w:color w:val="354369"/>
+        <w:sz w:val="16"/>
+        <w:szCs w:val="16"/>
+      </w:rPr>
+      <w:t xml:space="preserve"> a </w:t>
+    </w:r>
+    <w:proofErr w:type="spellStart"/>
+    <w:r>
+      <w:rPr>
+        <w:color w:val="354369"/>
+        <w:sz w:val="16"/>
+        <w:szCs w:val="16"/>
+      </w:rPr>
+      <w:t>third</w:t>
+    </w:r>
+    <w:proofErr w:type="spellEnd"/>
+    <w:r>
+      <w:rPr>
+        <w:color w:val="354369"/>
+        <w:sz w:val="16"/>
+        <w:szCs w:val="16"/>
+      </w:rPr>
+      <w:t xml:space="preserve"> </w:t>
+    </w:r>
+    <w:proofErr w:type="spellStart"/>
+    <w:r>
+      <w:rPr>
+        <w:color w:val="354369"/>
+        <w:sz w:val="16"/>
+        <w:szCs w:val="16"/>
+      </w:rPr>
+      <w:t>party</w:t>
+    </w:r>
+    <w:proofErr w:type="spellEnd"/>
+    <w:r>
+      <w:rPr>
+        <w:color w:val="354369"/>
+        <w:sz w:val="16"/>
+        <w:szCs w:val="16"/>
+      </w:rPr>
+      <w:t xml:space="preserve"> </w:t>
+    </w:r>
+    <w:proofErr w:type="spellStart"/>
+    <w:r>
+      <w:rPr>
+        <w:color w:val="354369"/>
+        <w:sz w:val="16"/>
+        <w:szCs w:val="16"/>
+      </w:rPr>
+      <w:t>by</w:t>
+    </w:r>
+    <w:proofErr w:type="spellEnd"/>
+    <w:r>
+      <w:rPr>
+        <w:color w:val="354369"/>
+        <w:sz w:val="16"/>
+        <w:szCs w:val="16"/>
+      </w:rPr>
+      <w:t xml:space="preserve"> </w:t>
+    </w:r>
+    <w:proofErr w:type="spellStart"/>
+    <w:r>
+      <w:rPr>
+        <w:color w:val="354369"/>
+        <w:sz w:val="16"/>
+        <w:szCs w:val="16"/>
+      </w:rPr>
+      <w:t>virtue</w:t>
+    </w:r>
+    <w:proofErr w:type="spellEnd"/>
+    <w:r>
+      <w:rPr>
+        <w:color w:val="354369"/>
+        <w:sz w:val="16"/>
+        <w:szCs w:val="16"/>
+      </w:rPr>
+      <w:t xml:space="preserve"> of a </w:t>
+    </w:r>
+    <w:proofErr w:type="spellStart"/>
+    <w:r>
+      <w:rPr>
+        <w:color w:val="354369"/>
+        <w:sz w:val="16"/>
+        <w:szCs w:val="16"/>
+      </w:rPr>
+      <w:t>contract</w:t>
+    </w:r>
+    <w:proofErr w:type="spellEnd"/>
+    <w:r>
+      <w:rPr>
+        <w:color w:val="354369"/>
+        <w:sz w:val="16"/>
+        <w:szCs w:val="16"/>
+      </w:rPr>
+      <w:t xml:space="preserve"> </w:t>
+    </w:r>
+    <w:proofErr w:type="spellStart"/>
+    <w:r>
+      <w:rPr>
+        <w:color w:val="354369"/>
+        <w:sz w:val="16"/>
+        <w:szCs w:val="16"/>
+      </w:rPr>
+      <w:t>with</w:t>
+    </w:r>
+    <w:proofErr w:type="spellEnd"/>
+    <w:r>
+      <w:rPr>
+        <w:color w:val="354369"/>
+        <w:sz w:val="16"/>
+        <w:szCs w:val="16"/>
+      </w:rPr>
+      <w:t xml:space="preserve"> </w:t>
+    </w:r>
+    <w:proofErr w:type="spellStart"/>
+    <w:r>
+      <w:rPr>
+        <w:color w:val="354369"/>
+        <w:sz w:val="16"/>
+        <w:szCs w:val="16"/>
+      </w:rPr>
+      <w:t>that</w:t>
+    </w:r>
+    <w:proofErr w:type="spellEnd"/>
+    <w:r>
+      <w:rPr>
+        <w:color w:val="354369"/>
+        <w:sz w:val="16"/>
+        <w:szCs w:val="16"/>
+      </w:rPr>
+      <w:t xml:space="preserve"> </w:t>
+    </w:r>
+    <w:proofErr w:type="spellStart"/>
+    <w:r>
+      <w:rPr>
+        <w:color w:val="354369"/>
+        <w:sz w:val="16"/>
+        <w:szCs w:val="16"/>
+      </w:rPr>
+      <w:t>party</w:t>
+    </w:r>
+    <w:proofErr w:type="spellEnd"/>
+    <w:r>
+      <w:rPr>
+        <w:color w:val="354369"/>
+        <w:sz w:val="16"/>
+        <w:szCs w:val="16"/>
+      </w:rPr>
+      <w:t xml:space="preserve">, </w:t>
+    </w:r>
+    <w:proofErr w:type="spellStart"/>
+    <w:r>
+      <w:rPr>
+        <w:color w:val="354369"/>
+        <w:sz w:val="16"/>
+        <w:szCs w:val="16"/>
+      </w:rPr>
+      <w:t>use</w:t>
+    </w:r>
+    <w:proofErr w:type="spellEnd"/>
+    <w:r>
+      <w:rPr>
+        <w:color w:val="354369"/>
+        <w:sz w:val="16"/>
+        <w:szCs w:val="16"/>
+      </w:rPr>
+      <w:t xml:space="preserve"> of </w:t>
+    </w:r>
+    <w:proofErr w:type="spellStart"/>
+    <w:r>
+      <w:rPr>
+        <w:color w:val="354369"/>
+        <w:sz w:val="16"/>
+        <w:szCs w:val="16"/>
+      </w:rPr>
+      <w:t>this</w:t>
+    </w:r>
+    <w:proofErr w:type="spellEnd"/>
+    <w:r>
+      <w:rPr>
+        <w:color w:val="354369"/>
+        <w:sz w:val="16"/>
+        <w:szCs w:val="16"/>
+      </w:rPr>
+      <w:t xml:space="preserve"> </w:t>
+    </w:r>
+    <w:proofErr w:type="spellStart"/>
+    <w:r>
+      <w:rPr>
+        <w:color w:val="354369"/>
+        <w:sz w:val="16"/>
+        <w:szCs w:val="16"/>
+      </w:rPr>
+      <w:t>work</w:t>
+    </w:r>
+    <w:proofErr w:type="spellEnd"/>
+    <w:r>
+      <w:rPr>
+        <w:color w:val="354369"/>
+        <w:sz w:val="16"/>
+        <w:szCs w:val="16"/>
+      </w:rPr>
+      <w:t xml:space="preserve"> </w:t>
+    </w:r>
+    <w:proofErr w:type="spellStart"/>
+    <w:r>
+      <w:rPr>
+        <w:color w:val="354369"/>
+        <w:sz w:val="16"/>
+        <w:szCs w:val="16"/>
+      </w:rPr>
+      <w:t>by</w:t>
+    </w:r>
+    <w:proofErr w:type="spellEnd"/>
+    <w:r>
+      <w:rPr>
+        <w:color w:val="354369"/>
+        <w:sz w:val="16"/>
+        <w:szCs w:val="16"/>
+      </w:rPr>
+      <w:t xml:space="preserve"> </w:t>
+    </w:r>
+    <w:proofErr w:type="spellStart"/>
+    <w:r>
+      <w:rPr>
+        <w:color w:val="354369"/>
+        <w:sz w:val="16"/>
+        <w:szCs w:val="16"/>
+      </w:rPr>
+      <w:t>such</w:t>
+    </w:r>
+    <w:proofErr w:type="spellEnd"/>
+    <w:r>
+      <w:rPr>
+        <w:color w:val="354369"/>
+        <w:sz w:val="16"/>
+        <w:szCs w:val="16"/>
+      </w:rPr>
+      <w:t xml:space="preserve"> </w:t>
+    </w:r>
+    <w:proofErr w:type="spellStart"/>
+    <w:r>
+      <w:rPr>
+        <w:color w:val="354369"/>
+        <w:sz w:val="16"/>
+        <w:szCs w:val="16"/>
+      </w:rPr>
+      <w:t>party</w:t>
+    </w:r>
+    <w:proofErr w:type="spellEnd"/>
+    <w:r>
+      <w:rPr>
+        <w:color w:val="354369"/>
+        <w:sz w:val="16"/>
+        <w:szCs w:val="16"/>
+      </w:rPr>
+      <w:t xml:space="preserve"> </w:t>
+    </w:r>
+    <w:proofErr w:type="spellStart"/>
+    <w:r>
+      <w:rPr>
+        <w:color w:val="354369"/>
+        <w:sz w:val="16"/>
+        <w:szCs w:val="16"/>
+      </w:rPr>
+      <w:t>shall</w:t>
+    </w:r>
+    <w:proofErr w:type="spellEnd"/>
+    <w:r>
+      <w:rPr>
+        <w:color w:val="354369"/>
+        <w:sz w:val="16"/>
+        <w:szCs w:val="16"/>
+      </w:rPr>
+      <w:t xml:space="preserve"> be </w:t>
+    </w:r>
+    <w:proofErr w:type="spellStart"/>
+    <w:r>
+      <w:rPr>
+        <w:color w:val="354369"/>
+        <w:sz w:val="16"/>
+        <w:szCs w:val="16"/>
+      </w:rPr>
+      <w:t>governed</w:t>
+    </w:r>
+    <w:proofErr w:type="spellEnd"/>
+    <w:r>
+      <w:rPr>
+        <w:color w:val="354369"/>
+        <w:sz w:val="16"/>
+        <w:szCs w:val="16"/>
+      </w:rPr>
+      <w:t xml:space="preserve"> </w:t>
+    </w:r>
+    <w:proofErr w:type="spellStart"/>
+    <w:r>
+      <w:rPr>
+        <w:color w:val="354369"/>
+        <w:sz w:val="16"/>
+        <w:szCs w:val="16"/>
+      </w:rPr>
+      <w:t>by</w:t>
+    </w:r>
+    <w:proofErr w:type="spellEnd"/>
+    <w:r>
+      <w:rPr>
+        <w:color w:val="354369"/>
+        <w:sz w:val="16"/>
+        <w:szCs w:val="16"/>
+      </w:rPr>
+      <w:t xml:space="preserve"> </w:t>
+    </w:r>
+    <w:proofErr w:type="spellStart"/>
+    <w:r>
+      <w:rPr>
+        <w:color w:val="354369"/>
+        <w:sz w:val="16"/>
+        <w:szCs w:val="16"/>
+      </w:rPr>
+      <w:t>the</w:t>
+    </w:r>
+    <w:proofErr w:type="spellEnd"/>
+    <w:r>
+      <w:rPr>
+        <w:color w:val="354369"/>
+        <w:sz w:val="16"/>
+        <w:szCs w:val="16"/>
+      </w:rPr>
+      <w:t xml:space="preserve"> </w:t>
+    </w:r>
+    <w:proofErr w:type="spellStart"/>
+    <w:r>
+      <w:rPr>
+        <w:color w:val="354369"/>
+        <w:sz w:val="16"/>
+        <w:szCs w:val="16"/>
+      </w:rPr>
+      <w:t>express</w:t>
+    </w:r>
+    <w:proofErr w:type="spellEnd"/>
+    <w:r>
+      <w:rPr>
+        <w:color w:val="354369"/>
+        <w:sz w:val="16"/>
+        <w:szCs w:val="16"/>
+      </w:rPr>
+      <w:t xml:space="preserve"> </w:t>
+    </w:r>
+    <w:proofErr w:type="spellStart"/>
+    <w:r>
+      <w:rPr>
+        <w:color w:val="354369"/>
+        <w:sz w:val="16"/>
+        <w:szCs w:val="16"/>
+      </w:rPr>
+      <w:t>contractual</w:t>
+    </w:r>
+    <w:proofErr w:type="spellEnd"/>
+    <w:r>
+      <w:rPr>
+        <w:color w:val="354369"/>
+        <w:sz w:val="16"/>
+        <w:szCs w:val="16"/>
+      </w:rPr>
+      <w:t xml:space="preserve"> </w:t>
+    </w:r>
+    <w:proofErr w:type="spellStart"/>
+    <w:r>
+      <w:rPr>
+        <w:color w:val="354369"/>
+        <w:sz w:val="16"/>
+        <w:szCs w:val="16"/>
+      </w:rPr>
+      <w:t>terms</w:t>
+    </w:r>
+    <w:proofErr w:type="spellEnd"/>
+    <w:r>
+      <w:rPr>
+        <w:color w:val="354369"/>
+        <w:sz w:val="16"/>
+        <w:szCs w:val="16"/>
+      </w:rPr>
+      <w:t xml:space="preserve"> </w:t>
+    </w:r>
+    <w:proofErr w:type="spellStart"/>
+    <w:r>
+      <w:rPr>
+        <w:color w:val="354369"/>
+        <w:sz w:val="16"/>
+        <w:szCs w:val="16"/>
+      </w:rPr>
+      <w:t>between</w:t>
+    </w:r>
+    <w:proofErr w:type="spellEnd"/>
+    <w:r>
+      <w:rPr>
+        <w:color w:val="354369"/>
+        <w:sz w:val="16"/>
+        <w:szCs w:val="16"/>
+      </w:rPr>
+      <w:t xml:space="preserve"> </w:t>
+    </w:r>
+    <w:proofErr w:type="spellStart"/>
+    <w:r>
+      <w:rPr>
+        <w:color w:val="354369"/>
+        <w:sz w:val="16"/>
+        <w:szCs w:val="16"/>
+      </w:rPr>
+      <w:t>the</w:t>
+    </w:r>
+    <w:proofErr w:type="spellEnd"/>
+    <w:r>
+      <w:rPr>
+        <w:color w:val="354369"/>
+        <w:sz w:val="16"/>
+        <w:szCs w:val="16"/>
+      </w:rPr>
+      <w:t xml:space="preserve"> i2i </w:t>
+    </w:r>
+    <w:proofErr w:type="spellStart"/>
+    <w:r>
+      <w:rPr>
+        <w:color w:val="354369"/>
+        <w:sz w:val="16"/>
+        <w:szCs w:val="16"/>
+      </w:rPr>
+      <w:t>Systems</w:t>
+    </w:r>
+    <w:proofErr w:type="spellEnd"/>
+    <w:r>
+      <w:rPr>
+        <w:color w:val="354369"/>
+        <w:sz w:val="16"/>
+        <w:szCs w:val="16"/>
+      </w:rPr>
+      <w:t xml:space="preserve"> </w:t>
+    </w:r>
+    <w:proofErr w:type="spellStart"/>
+    <w:r>
+      <w:rPr>
+        <w:color w:val="354369"/>
+        <w:sz w:val="16"/>
+        <w:szCs w:val="16"/>
+      </w:rPr>
+      <w:t>Turkey</w:t>
+    </w:r>
+    <w:proofErr w:type="spellEnd"/>
+    <w:r>
+      <w:rPr>
+        <w:color w:val="354369"/>
+        <w:sz w:val="16"/>
+        <w:szCs w:val="16"/>
+      </w:rPr>
+      <w:t xml:space="preserve"> </w:t>
+    </w:r>
+    <w:proofErr w:type="spellStart"/>
+    <w:r>
+      <w:rPr>
+        <w:color w:val="354369"/>
+        <w:sz w:val="16"/>
+        <w:szCs w:val="16"/>
+      </w:rPr>
+      <w:t>which</w:t>
+    </w:r>
+    <w:proofErr w:type="spellEnd"/>
+    <w:r>
+      <w:rPr>
+        <w:color w:val="354369"/>
+        <w:sz w:val="16"/>
+        <w:szCs w:val="16"/>
+      </w:rPr>
+      <w:t xml:space="preserve"> is a </w:t>
+    </w:r>
+    <w:proofErr w:type="spellStart"/>
+    <w:r>
+      <w:rPr>
+        <w:color w:val="354369"/>
+        <w:sz w:val="16"/>
+        <w:szCs w:val="16"/>
+      </w:rPr>
+      <w:t>party</w:t>
+    </w:r>
+    <w:proofErr w:type="spellEnd"/>
+    <w:r>
+      <w:rPr>
+        <w:color w:val="354369"/>
+        <w:sz w:val="16"/>
+        <w:szCs w:val="16"/>
+      </w:rPr>
+      <w:t xml:space="preserve"> </w:t>
+    </w:r>
+    <w:proofErr w:type="spellStart"/>
+    <w:r>
+      <w:rPr>
+        <w:color w:val="354369"/>
+        <w:sz w:val="16"/>
+        <w:szCs w:val="16"/>
+      </w:rPr>
+      <w:t>to</w:t>
+    </w:r>
+    <w:proofErr w:type="spellEnd"/>
+    <w:r>
+      <w:rPr>
+        <w:color w:val="354369"/>
+        <w:sz w:val="16"/>
+        <w:szCs w:val="16"/>
+      </w:rPr>
+      <w:t xml:space="preserve"> </w:t>
+    </w:r>
+    <w:proofErr w:type="spellStart"/>
+    <w:r>
+      <w:rPr>
+        <w:color w:val="354369"/>
+        <w:sz w:val="16"/>
+        <w:szCs w:val="16"/>
+      </w:rPr>
+      <w:t>that</w:t>
+    </w:r>
+    <w:proofErr w:type="spellEnd"/>
+    <w:r>
+      <w:rPr>
+        <w:color w:val="354369"/>
+        <w:sz w:val="16"/>
+        <w:szCs w:val="16"/>
+      </w:rPr>
+      <w:t xml:space="preserve"> </w:t>
+    </w:r>
+    <w:proofErr w:type="spellStart"/>
+    <w:r>
+      <w:rPr>
+        <w:color w:val="354369"/>
+        <w:sz w:val="16"/>
+        <w:szCs w:val="16"/>
+      </w:rPr>
+      <w:t>contract</w:t>
+    </w:r>
+    <w:proofErr w:type="spellEnd"/>
+    <w:r>
+      <w:rPr>
+        <w:color w:val="354369"/>
+        <w:sz w:val="16"/>
+        <w:szCs w:val="16"/>
+      </w:rPr>
+      <w:t xml:space="preserve"> </w:t>
+    </w:r>
+    <w:proofErr w:type="spellStart"/>
+    <w:r>
+      <w:rPr>
+        <w:color w:val="354369"/>
+        <w:sz w:val="16"/>
+        <w:szCs w:val="16"/>
+      </w:rPr>
+      <w:t>and</w:t>
+    </w:r>
+    <w:proofErr w:type="spellEnd"/>
+    <w:r>
+      <w:rPr>
+        <w:color w:val="354369"/>
+        <w:sz w:val="16"/>
+        <w:szCs w:val="16"/>
+      </w:rPr>
+      <w:t xml:space="preserve"> </w:t>
+    </w:r>
+    <w:proofErr w:type="spellStart"/>
+    <w:r>
+      <w:rPr>
+        <w:color w:val="354369"/>
+        <w:sz w:val="16"/>
+        <w:szCs w:val="16"/>
+      </w:rPr>
+      <w:t>the</w:t>
+    </w:r>
+    <w:proofErr w:type="spellEnd"/>
+    <w:r>
+      <w:rPr>
+        <w:color w:val="354369"/>
+        <w:sz w:val="16"/>
+        <w:szCs w:val="16"/>
+      </w:rPr>
+      <w:t xml:space="preserve"> </w:t>
+    </w:r>
+    <w:proofErr w:type="spellStart"/>
+    <w:r>
+      <w:rPr>
+        <w:color w:val="354369"/>
+        <w:sz w:val="16"/>
+        <w:szCs w:val="16"/>
+      </w:rPr>
+      <w:t>said</w:t>
+    </w:r>
+    <w:proofErr w:type="spellEnd"/>
+    <w:r>
+      <w:rPr>
+        <w:color w:val="354369"/>
+        <w:sz w:val="16"/>
+        <w:szCs w:val="16"/>
+      </w:rPr>
+      <w:t xml:space="preserve"> </w:t>
+    </w:r>
+    <w:proofErr w:type="spellStart"/>
+    <w:r>
+      <w:rPr>
+        <w:color w:val="354369"/>
+        <w:sz w:val="16"/>
+        <w:szCs w:val="16"/>
+      </w:rPr>
+      <w:t>party</w:t>
+    </w:r>
+    <w:proofErr w:type="spellEnd"/>
+    <w:r>
+      <w:rPr>
+        <w:color w:val="354369"/>
+        <w:sz w:val="16"/>
+        <w:szCs w:val="16"/>
+      </w:rPr>
+      <w:t>.</w:t>
     </w:r>
   </w:p>
 </w:ftr>
 </file>
 
 <file path=word/footnotes.xml><?xml version="1.0" encoding="utf-8"?>
-<w:footnotes xmlns:wpc="http://schemas.microsoft.com/office/word/2010/wordprocessingCanvas" xmlns:cx="http://schemas.microsoft.com/office/drawing/2014/chartex" xmlns:mc="http://schemas.openxmlformats.org/markup-compatibility/2006" xmlns:o="urn:schemas-microsoft-com:office:office" xmlns:r="http://schemas.openxmlformats.org/officeDocument/2006/relationships" xmlns:m="http://schemas.openxmlformats.org/officeDocument/2006/math" xmlns:v="urn:schemas-microsoft-com:vml" xmlns:wp14="http://schemas.microsoft.com/office/word/2010/wordprocessingDrawing" xmlns:wp="http://schemas.openxmlformats.org/drawingml/2006/wordprocessingDrawing" xmlns:w10="urn:schemas-microsoft-com:office:word" xmlns:w="http://schemas.openxmlformats.org/wordprocessingml/2006/main" xmlns:w14="http://schemas.microsoft.com/office/word/2010/wordml" xmlns:w15="http://schemas.microsoft.com/office/word/2012/wordml" xmlns:w16se="http://schemas.microsoft.com/office/word/2015/wordml/symex" xmlns:wpg="http://schemas.microsoft.com/office/word/2010/wordprocessingGroup" xmlns:wpi="http://schemas.microsoft.com/office/word/2010/wordprocessingInk" xmlns:wne="http://schemas.microsoft.com/office/word/2006/wordml" xmlns:wps="http://schemas.microsoft.com/office/word/2010/wordprocessingShape" mc:Ignorable="w14 w15 w16se wp14">
+<w:footnotes xmlns:wpc="http://schemas.microsoft.com/office/word/2010/wordprocessingCanvas" xmlns:cx="http://schemas.microsoft.com/office/drawing/2014/chartex" xmlns:cx1="http://schemas.microsoft.com/office/drawing/2015/9/8/chartex" xmlns:cx2="http://schemas.microsoft.com/office/drawing/2015/10/21/chartex" xmlns:cx3="http://schemas.microsoft.com/office/drawing/2016/5/9/chartex" xmlns:cx4="http://schemas.microsoft.com/office/drawing/2016/5/10/chartex" xmlns:cx5="http://schemas.microsoft.com/office/drawing/2016/5/11/chartex" xmlns:cx6="http://schemas.microsoft.com/office/drawing/2016/5/12/chartex" xmlns:cx7="http://schemas.microsoft.com/office/drawing/2016/5/13/chartex" xmlns:cx8="http://schemas.microsoft.com/office/drawing/2016/5/14/chartex" xmlns:mc="http://schemas.openxmlformats.org/markup-compatibility/2006" xmlns:aink="http://schemas.microsoft.com/office/drawing/2016/ink" xmlns:am3d="http://schemas.microsoft.com/office/drawing/2017/model3d" xmlns:o="urn:schemas-microsoft-com:office:office" xmlns:oel="http://schemas.microsoft.com/office/2019/extlst" xmlns:r="http://schemas.openxmlformats.org/officeDocument/2006/relationships" xmlns:m="http://schemas.openxmlformats.org/officeDocument/2006/math" xmlns:v="urn:schemas-microsoft-com:vml" xmlns:wp14="http://schemas.microsoft.com/office/word/2010/wordprocessingDrawing" xmlns:wp="http://schemas.openxmlformats.org/drawingml/2006/wordprocessingDrawing" xmlns:w10="urn:schemas-microsoft-com:office:word" xmlns:w="http://schemas.openxmlformats.org/wordprocessingml/2006/main" xmlns:w14="http://schemas.microsoft.com/office/word/2010/wordml" xmlns:w15="http://schemas.microsoft.com/office/word/2012/wordml" xmlns:w16cex="http://schemas.microsoft.com/office/word/2018/wordml/cex" xmlns:w16cid="http://schemas.microsoft.com/office/word/2016/wordml/cid" xmlns:w16="http://schemas.microsoft.com/office/word/2018/wordml" xmlns:w16du="http://schemas.microsoft.com/office/word/2023/wordml/word16du" xmlns:w16sdtdh="http://schemas.microsoft.com/office/word/2020/wordml/sdtdatahash" xmlns:w16sdtfl="http://schemas.microsoft.com/office/word/2024/wordml/sdtformatlock" xmlns:w16se="http://schemas.microsoft.com/office/word/2015/wordml/symex" xmlns:wpg="http://schemas.microsoft.com/office/word/2010/wordprocessingGroup" xmlns:wpi="http://schemas.microsoft.com/office/word/2010/wordprocessingInk" xmlns:wne="http://schemas.microsoft.com/office/word/2006/wordml" xmlns:wps="http://schemas.microsoft.com/office/word/2010/wordprocessingShape" mc:Ignorable="w14 w15 w16se w16cid w16 w16cex w16sdtdh w16sdtfl w16du wp14">
   <w:footnote w:type="separator" w:id="-1">
     <w:p>
       <w:pPr>
@@ -1861,7 +3904,7 @@
 </file>
 
 <file path=word/header1.xml><?xml version="1.0" encoding="utf-8"?>
-<w:hdr xmlns:wpc="http://schemas.microsoft.com/office/word/2010/wordprocessingCanvas" xmlns:cx="http://schemas.microsoft.com/office/drawing/2014/chartex" xmlns:mc="http://schemas.openxmlformats.org/markup-compatibility/2006" xmlns:o="urn:schemas-microsoft-com:office:office" xmlns:r="http://schemas.openxmlformats.org/officeDocument/2006/relationships" xmlns:m="http://schemas.openxmlformats.org/officeDocument/2006/math" xmlns:v="urn:schemas-microsoft-com:vml" xmlns:wp14="http://schemas.microsoft.com/office/word/2010/wordprocessingDrawing" xmlns:wp="http://schemas.openxmlformats.org/drawingml/2006/wordprocessingDrawing" xmlns:w10="urn:schemas-microsoft-com:office:word" xmlns:w="http://schemas.openxmlformats.org/wordprocessingml/2006/main" xmlns:w14="http://schemas.microsoft.com/office/word/2010/wordml" xmlns:w15="http://schemas.microsoft.com/office/word/2012/wordml" xmlns:w16se="http://schemas.microsoft.com/office/word/2015/wordml/symex" xmlns:wpg="http://schemas.microsoft.com/office/word/2010/wordprocessingGroup" xmlns:wpi="http://schemas.microsoft.com/office/word/2010/wordprocessingInk" xmlns:wne="http://schemas.microsoft.com/office/word/2006/wordml" xmlns:wps="http://schemas.microsoft.com/office/word/2010/wordprocessingShape" mc:Ignorable="w14 w15 w16se wp14">
+<w:hdr xmlns:wpc="http://schemas.microsoft.com/office/word/2010/wordprocessingCanvas" xmlns:cx="http://schemas.microsoft.com/office/drawing/2014/chartex" xmlns:cx1="http://schemas.microsoft.com/office/drawing/2015/9/8/chartex" xmlns:cx2="http://schemas.microsoft.com/office/drawing/2015/10/21/chartex" xmlns:cx3="http://schemas.microsoft.com/office/drawing/2016/5/9/chartex" xmlns:cx4="http://schemas.microsoft.com/office/drawing/2016/5/10/chartex" xmlns:cx5="http://schemas.microsoft.com/office/drawing/2016/5/11/chartex" xmlns:cx6="http://schemas.microsoft.com/office/drawing/2016/5/12/chartex" xmlns:cx7="http://schemas.microsoft.com/office/drawing/2016/5/13/chartex" xmlns:cx8="http://schemas.microsoft.com/office/drawing/2016/5/14/chartex" xmlns:mc="http://schemas.openxmlformats.org/markup-compatibility/2006" xmlns:aink="http://schemas.microsoft.com/office/drawing/2016/ink" xmlns:am3d="http://schemas.microsoft.com/office/drawing/2017/model3d" xmlns:o="urn:schemas-microsoft-com:office:office" xmlns:oel="http://schemas.microsoft.com/office/2019/extlst" xmlns:r="http://schemas.openxmlformats.org/officeDocument/2006/relationships" xmlns:m="http://schemas.openxmlformats.org/officeDocument/2006/math" xmlns:v="urn:schemas-microsoft-com:vml" xmlns:wp14="http://schemas.microsoft.com/office/word/2010/wordprocessingDrawing" xmlns:wp="http://schemas.openxmlformats.org/drawingml/2006/wordprocessingDrawing" xmlns:w10="urn:schemas-microsoft-com:office:word" xmlns:w="http://schemas.openxmlformats.org/wordprocessingml/2006/main" xmlns:w14="http://schemas.microsoft.com/office/word/2010/wordml" xmlns:w15="http://schemas.microsoft.com/office/word/2012/wordml" xmlns:w16cex="http://schemas.microsoft.com/office/word/2018/wordml/cex" xmlns:w16cid="http://schemas.microsoft.com/office/word/2016/wordml/cid" xmlns:w16="http://schemas.microsoft.com/office/word/2018/wordml" xmlns:w16du="http://schemas.microsoft.com/office/word/2023/wordml/word16du" xmlns:w16sdtdh="http://schemas.microsoft.com/office/word/2020/wordml/sdtdatahash" xmlns:w16sdtfl="http://schemas.microsoft.com/office/word/2024/wordml/sdtformatlock" xmlns:w16se="http://schemas.microsoft.com/office/word/2015/wordml/symex" xmlns:wpg="http://schemas.microsoft.com/office/word/2010/wordprocessingGroup" xmlns:wpi="http://schemas.microsoft.com/office/word/2010/wordprocessingInk" xmlns:wne="http://schemas.microsoft.com/office/word/2006/wordml" xmlns:wps="http://schemas.microsoft.com/office/word/2010/wordprocessingShape" mc:Ignorable="w14 w15 w16se w16cid w16 w16cex w16sdtdh w16sdtfl w16du wp14">
   <w:p>
     <w:pPr>
       <w:pBdr>
@@ -1942,10 +3985,10 @@
 </file>
 
 <file path=word/header2.xml><?xml version="1.0" encoding="utf-8"?>
-<w:hdr xmlns:wpc="http://schemas.microsoft.com/office/word/2010/wordprocessingCanvas" xmlns:cx="http://schemas.microsoft.com/office/drawing/2014/chartex" xmlns:mc="http://schemas.openxmlformats.org/markup-compatibility/2006" xmlns:o="urn:schemas-microsoft-com:office:office" xmlns:r="http://schemas.openxmlformats.org/officeDocument/2006/relationships" xmlns:m="http://schemas.openxmlformats.org/officeDocument/2006/math" xmlns:v="urn:schemas-microsoft-com:vml" xmlns:wp14="http://schemas.microsoft.com/office/word/2010/wordprocessingDrawing" xmlns:wp="http://schemas.openxmlformats.org/drawingml/2006/wordprocessingDrawing" xmlns:w10="urn:schemas-microsoft-com:office:word" xmlns:w="http://schemas.openxmlformats.org/wordprocessingml/2006/main" xmlns:w14="http://schemas.microsoft.com/office/word/2010/wordml" xmlns:w15="http://schemas.microsoft.com/office/word/2012/wordml" xmlns:w16se="http://schemas.microsoft.com/office/word/2015/wordml/symex" xmlns:wpg="http://schemas.microsoft.com/office/word/2010/wordprocessingGroup" xmlns:wpi="http://schemas.microsoft.com/office/word/2010/wordprocessingInk" xmlns:wne="http://schemas.microsoft.com/office/word/2006/wordml" xmlns:wps="http://schemas.microsoft.com/office/word/2010/wordprocessingShape" mc:Ignorable="w14 w15 w16se wp14">
+<w:hdr xmlns:wpc="http://schemas.microsoft.com/office/word/2010/wordprocessingCanvas" xmlns:cx="http://schemas.microsoft.com/office/drawing/2014/chartex" xmlns:cx1="http://schemas.microsoft.com/office/drawing/2015/9/8/chartex" xmlns:cx2="http://schemas.microsoft.com/office/drawing/2015/10/21/chartex" xmlns:cx3="http://schemas.microsoft.com/office/drawing/2016/5/9/chartex" xmlns:cx4="http://schemas.microsoft.com/office/drawing/2016/5/10/chartex" xmlns:cx5="http://schemas.microsoft.com/office/drawing/2016/5/11/chartex" xmlns:cx6="http://schemas.microsoft.com/office/drawing/2016/5/12/chartex" xmlns:cx7="http://schemas.microsoft.com/office/drawing/2016/5/13/chartex" xmlns:cx8="http://schemas.microsoft.com/office/drawing/2016/5/14/chartex" xmlns:mc="http://schemas.openxmlformats.org/markup-compatibility/2006" xmlns:aink="http://schemas.microsoft.com/office/drawing/2016/ink" xmlns:am3d="http://schemas.microsoft.com/office/drawing/2017/model3d" xmlns:o="urn:schemas-microsoft-com:office:office" xmlns:oel="http://schemas.microsoft.com/office/2019/extlst" xmlns:r="http://schemas.openxmlformats.org/officeDocument/2006/relationships" xmlns:m="http://schemas.openxmlformats.org/officeDocument/2006/math" xmlns:v="urn:schemas-microsoft-com:vml" xmlns:wp14="http://schemas.microsoft.com/office/word/2010/wordprocessingDrawing" xmlns:wp="http://schemas.openxmlformats.org/drawingml/2006/wordprocessingDrawing" xmlns:w10="urn:schemas-microsoft-com:office:word" xmlns:w="http://schemas.openxmlformats.org/wordprocessingml/2006/main" xmlns:w14="http://schemas.microsoft.com/office/word/2010/wordml" xmlns:w15="http://schemas.microsoft.com/office/word/2012/wordml" xmlns:w16cex="http://schemas.microsoft.com/office/word/2018/wordml/cex" xmlns:w16cid="http://schemas.microsoft.com/office/word/2016/wordml/cid" xmlns:w16="http://schemas.microsoft.com/office/word/2018/wordml" xmlns:w16du="http://schemas.microsoft.com/office/word/2023/wordml/word16du" xmlns:w16sdtdh="http://schemas.microsoft.com/office/word/2020/wordml/sdtdatahash" xmlns:w16sdtfl="http://schemas.microsoft.com/office/word/2024/wordml/sdtformatlock" xmlns:w16se="http://schemas.microsoft.com/office/word/2015/wordml/symex" xmlns:wpg="http://schemas.microsoft.com/office/word/2010/wordprocessingGroup" xmlns:wpi="http://schemas.microsoft.com/office/word/2010/wordprocessingInk" xmlns:wne="http://schemas.microsoft.com/office/word/2006/wordml" xmlns:wps="http://schemas.microsoft.com/office/word/2010/wordprocessingShape" mc:Ignorable="w14 w15 w16se w16cid w16 w16cex w16sdtdh w16sdtfl w16du wp14">
   <w:p>
     <w:pPr>
-      <w:pStyle w:val="Header"/>
+      <w:pStyle w:val="stBilgi"/>
       <w:rPr>
         <w:rFonts w:ascii="Calibri" w:hAnsi="Calibri"/>
         <w:b/>
@@ -1958,7 +4001,7 @@
   </w:p>
   <w:p>
     <w:pPr>
-      <w:pStyle w:val="Header"/>
+      <w:pStyle w:val="stBilgi"/>
       <w:rPr>
         <w:rFonts w:ascii="Calibri" w:hAnsi="Calibri"/>
         <w:b/>
@@ -1971,7 +4014,7 @@
   </w:p>
   <w:p>
     <w:pPr>
-      <w:pStyle w:val="Header"/>
+      <w:pStyle w:val="stBilgi"/>
       <w:rPr>
         <w:rFonts w:ascii="Calibri" w:hAnsi="Calibri"/>
         <w:b/>
@@ -1984,7 +4027,7 @@
   </w:p>
   <w:p>
     <w:pPr>
-      <w:pStyle w:val="Header"/>
+      <w:pStyle w:val="stBilgi"/>
       <w:jc w:val="center"/>
       <w:rPr>
         <w:rFonts w:ascii="Calibri" w:hAnsi="Calibri"/>
@@ -2057,7 +4100,7 @@
   </w:p>
   <w:p>
     <w:pPr>
-      <w:pStyle w:val="Header"/>
+      <w:pStyle w:val="stBilgi"/>
       <w:jc w:val="center"/>
       <w:rPr>
         <w:rFonts w:ascii="Calibri" w:hAnsi="Calibri"/>
@@ -2109,6 +4152,7 @@
         <w:szCs w:val="52"/>
       </w:rPr>
     </w:pPr>
+    <w:proofErr w:type="gramStart"/>
     <w:r>
       <w:rPr>
         <w:rFonts w:ascii="Calibri" w:hAnsi="Calibri" w:cs="Arial"/>
@@ -2117,7 +4161,18 @@
         <w:sz w:val="72"/>
         <w:szCs w:val="52"/>
       </w:rPr>
-      <w:t>i2i Academy</w:t>
+      <w:t>i</w:t>
+    </w:r>
+    <w:proofErr w:type="gramEnd"/>
+    <w:r>
+      <w:rPr>
+        <w:rFonts w:ascii="Calibri" w:hAnsi="Calibri" w:cs="Arial"/>
+        <w:b/>
+        <w:color w:val="354369"/>
+        <w:sz w:val="72"/>
+        <w:szCs w:val="52"/>
+      </w:rPr>
+      <w:t>2i Academy</w:t>
     </w:r>
   </w:p>
   <w:p>
@@ -2139,8 +4194,20 @@
         <w:sz w:val="44"/>
         <w:szCs w:val="52"/>
       </w:rPr>
-      <w:t>Training Document</w:t>
-    </w:r>
+      <w:t xml:space="preserve">Training </w:t>
+    </w:r>
+    <w:proofErr w:type="spellStart"/>
+    <w:r>
+      <w:rPr>
+        <w:rFonts w:ascii="Calibri" w:hAnsi="Calibri" w:cs="Arial"/>
+        <w:b/>
+        <w:color w:val="354369"/>
+        <w:sz w:val="44"/>
+        <w:szCs w:val="52"/>
+      </w:rPr>
+      <w:t>Document</w:t>
+    </w:r>
+    <w:proofErr w:type="spellEnd"/>
   </w:p>
   <w:p>
     <w:pPr>
@@ -2180,14 +4247,14 @@
   </w:p>
   <w:p>
     <w:pPr>
-      <w:pStyle w:val="Header"/>
+      <w:pStyle w:val="stBilgi"/>
     </w:pPr>
   </w:p>
 </w:hdr>
 </file>
 
 <file path=word/styles.xml><?xml version="1.0" encoding="utf-8"?>
-<w:styles xmlns:mc="http://schemas.openxmlformats.org/markup-compatibility/2006" xmlns:r="http://schemas.openxmlformats.org/officeDocument/2006/relationships" xmlns:w="http://schemas.openxmlformats.org/wordprocessingml/2006/main" xmlns:w14="http://schemas.microsoft.com/office/word/2010/wordml" xmlns:w15="http://schemas.microsoft.com/office/word/2012/wordml" xmlns:w16se="http://schemas.microsoft.com/office/word/2015/wordml/symex" mc:Ignorable="w14 w15 w16se">
+<w:styles xmlns:mc="http://schemas.openxmlformats.org/markup-compatibility/2006" xmlns:r="http://schemas.openxmlformats.org/officeDocument/2006/relationships" xmlns:w="http://schemas.openxmlformats.org/wordprocessingml/2006/main" xmlns:w14="http://schemas.microsoft.com/office/word/2010/wordml" xmlns:w15="http://schemas.microsoft.com/office/word/2012/wordml" xmlns:w16cex="http://schemas.microsoft.com/office/word/2018/wordml/cex" xmlns:w16cid="http://schemas.microsoft.com/office/word/2016/wordml/cid" xmlns:w16="http://schemas.microsoft.com/office/word/2018/wordml" xmlns:w16du="http://schemas.microsoft.com/office/word/2023/wordml/word16du" xmlns:w16sdtdh="http://schemas.microsoft.com/office/word/2020/wordml/sdtdatahash" xmlns:w16sdtfl="http://schemas.microsoft.com/office/word/2024/wordml/sdtformatlock" xmlns:w16se="http://schemas.microsoft.com/office/word/2015/wordml/symex" mc:Ignorable="w14 w15 w16se w16cid w16 w16cex w16sdtdh w16sdtfl w16du">
   <w:docDefaults>
     <w:rPrDefault>
       <w:rPr>
@@ -2203,7 +4270,7 @@
       </w:pPr>
     </w:pPrDefault>
   </w:docDefaults>
-  <w:latentStyles w:defLockedState="0" w:defUIPriority="99" w:defSemiHidden="0" w:defUnhideWhenUsed="0" w:defQFormat="0" w:count="371">
+  <w:latentStyles w:defLockedState="0" w:defUIPriority="99" w:defSemiHidden="0" w:defUnhideWhenUsed="0" w:defQFormat="0" w:count="376">
     <w:lsdException w:name="Normal" w:uiPriority="0" w:qFormat="1"/>
     <w:lsdException w:name="heading 1" w:uiPriority="9" w:qFormat="1"/>
     <w:lsdException w:name="heading 2" w:semiHidden="1" w:uiPriority="9" w:unhideWhenUsed="1" w:qFormat="1"/>
@@ -2575,16 +4642,21 @@
     <w:lsdException w:name="List Table 5 Dark Accent 6" w:uiPriority="50"/>
     <w:lsdException w:name="List Table 6 Colorful Accent 6" w:uiPriority="51"/>
     <w:lsdException w:name="List Table 7 Colorful Accent 6" w:uiPriority="52"/>
+    <w:lsdException w:name="Mention" w:semiHidden="1" w:unhideWhenUsed="1"/>
+    <w:lsdException w:name="Smart Hyperlink" w:semiHidden="1" w:unhideWhenUsed="1"/>
+    <w:lsdException w:name="Hashtag" w:semiHidden="1" w:unhideWhenUsed="1"/>
+    <w:lsdException w:name="Unresolved Mention" w:semiHidden="1" w:unhideWhenUsed="1"/>
+    <w:lsdException w:name="Smart Link" w:semiHidden="1" w:unhideWhenUsed="1"/>
   </w:latentStyles>
   <w:style w:type="paragraph" w:default="1" w:styleId="Normal">
     <w:name w:val="Normal"/>
     <w:qFormat/>
   </w:style>
-  <w:style w:type="paragraph" w:styleId="Heading1">
+  <w:style w:type="paragraph" w:styleId="Balk1">
     <w:name w:val="heading 1"/>
     <w:basedOn w:val="Normal"/>
     <w:next w:val="Normal"/>
-    <w:link w:val="Heading1Char"/>
+    <w:link w:val="Balk1Char"/>
     <w:uiPriority w:val="9"/>
     <w:qFormat/>
     <w:rsid w:val="008045B8"/>
@@ -2603,11 +4675,11 @@
       <w:szCs w:val="28"/>
     </w:rPr>
   </w:style>
-  <w:style w:type="paragraph" w:styleId="Heading2">
+  <w:style w:type="paragraph" w:styleId="Balk2">
     <w:name w:val="heading 2"/>
     <w:basedOn w:val="Normal"/>
     <w:next w:val="Normal"/>
-    <w:link w:val="Heading2Char"/>
+    <w:link w:val="Balk2Char"/>
     <w:uiPriority w:val="9"/>
     <w:unhideWhenUsed/>
     <w:qFormat/>
@@ -2627,13 +4699,13 @@
       <w:szCs w:val="26"/>
     </w:rPr>
   </w:style>
-  <w:style w:type="character" w:default="1" w:styleId="DefaultParagraphFont">
+  <w:style w:type="character" w:default="1" w:styleId="VarsaylanParagrafYazTipi">
     <w:name w:val="Default Paragraph Font"/>
     <w:uiPriority w:val="1"/>
     <w:semiHidden/>
     <w:unhideWhenUsed/>
   </w:style>
-  <w:style w:type="table" w:default="1" w:styleId="TableNormal">
+  <w:style w:type="table" w:default="1" w:styleId="NormalTablo">
     <w:name w:val="Normal Table"/>
     <w:uiPriority w:val="99"/>
     <w:semiHidden/>
@@ -2648,16 +4720,16 @@
       </w:tblCellMar>
     </w:tblPr>
   </w:style>
-  <w:style w:type="numbering" w:default="1" w:styleId="NoList">
+  <w:style w:type="numbering" w:default="1" w:styleId="ListeYok">
     <w:name w:val="No List"/>
     <w:uiPriority w:val="99"/>
     <w:semiHidden/>
     <w:unhideWhenUsed/>
   </w:style>
-  <w:style w:type="character" w:customStyle="1" w:styleId="Heading1Char">
-    <w:name w:val="Heading 1 Char"/>
-    <w:basedOn w:val="DefaultParagraphFont"/>
-    <w:link w:val="Heading1"/>
+  <w:style w:type="character" w:customStyle="1" w:styleId="Balk1Char">
+    <w:name w:val="Başlık 1 Char"/>
+    <w:basedOn w:val="VarsaylanParagrafYazTipi"/>
+    <w:link w:val="Balk1"/>
     <w:uiPriority w:val="9"/>
     <w:rsid w:val="008045B8"/>
     <w:rPr>
@@ -2669,10 +4741,10 @@
       <w:szCs w:val="28"/>
     </w:rPr>
   </w:style>
-  <w:style w:type="character" w:customStyle="1" w:styleId="Heading2Char">
-    <w:name w:val="Heading 2 Char"/>
-    <w:basedOn w:val="DefaultParagraphFont"/>
-    <w:link w:val="Heading2"/>
+  <w:style w:type="character" w:customStyle="1" w:styleId="Balk2Char">
+    <w:name w:val="Başlık 2 Char"/>
+    <w:basedOn w:val="VarsaylanParagrafYazTipi"/>
+    <w:link w:val="Balk2"/>
     <w:uiPriority w:val="9"/>
     <w:rsid w:val="008045B8"/>
     <w:rPr>
@@ -2684,9 +4756,9 @@
       <w:szCs w:val="26"/>
     </w:rPr>
   </w:style>
-  <w:style w:type="table" w:styleId="LightShading-Accent1">
+  <w:style w:type="table" w:styleId="AkGlgeleme-Vurgu1">
     <w:name w:val="Light Shading Accent 1"/>
-    <w:basedOn w:val="TableNormal"/>
+    <w:basedOn w:val="NormalTablo"/>
     <w:uiPriority w:val="60"/>
     <w:rsid w:val="00CC56A2"/>
     <w:pPr>
@@ -2780,11 +4852,11 @@
       </w:tcPr>
     </w:tblStylePr>
   </w:style>
-  <w:style w:type="paragraph" w:styleId="Header">
+  <w:style w:type="paragraph" w:styleId="stBilgi">
     <w:name w:val="header"/>
     <w:aliases w:val="index,h"/>
     <w:basedOn w:val="Normal"/>
-    <w:link w:val="HeaderChar"/>
+    <w:link w:val="stBilgiChar"/>
     <w:uiPriority w:val="99"/>
     <w:unhideWhenUsed/>
     <w:rsid w:val="00CC56A2"/>
@@ -2796,18 +4868,18 @@
       <w:spacing w:after="0" w:line="240" w:lineRule="auto"/>
     </w:pPr>
   </w:style>
-  <w:style w:type="character" w:customStyle="1" w:styleId="HeaderChar">
-    <w:name w:val="Header Char"/>
+  <w:style w:type="character" w:customStyle="1" w:styleId="stBilgiChar">
+    <w:name w:val="Üst Bilgi Char"/>
     <w:aliases w:val="index Char,h Char"/>
-    <w:basedOn w:val="DefaultParagraphFont"/>
-    <w:link w:val="Header"/>
+    <w:basedOn w:val="VarsaylanParagrafYazTipi"/>
+    <w:link w:val="stBilgi"/>
     <w:uiPriority w:val="99"/>
     <w:rsid w:val="00CC56A2"/>
   </w:style>
-  <w:style w:type="paragraph" w:styleId="Footer">
+  <w:style w:type="paragraph" w:styleId="AltBilgi">
     <w:name w:val="footer"/>
     <w:basedOn w:val="Normal"/>
-    <w:link w:val="FooterChar"/>
+    <w:link w:val="AltBilgiChar"/>
     <w:unhideWhenUsed/>
     <w:rsid w:val="00CC56A2"/>
     <w:pPr>
@@ -2818,17 +4890,17 @@
       <w:spacing w:after="0" w:line="240" w:lineRule="auto"/>
     </w:pPr>
   </w:style>
-  <w:style w:type="character" w:customStyle="1" w:styleId="FooterChar">
-    <w:name w:val="Footer Char"/>
-    <w:basedOn w:val="DefaultParagraphFont"/>
-    <w:link w:val="Footer"/>
+  <w:style w:type="character" w:customStyle="1" w:styleId="AltBilgiChar">
+    <w:name w:val="Alt Bilgi Char"/>
+    <w:basedOn w:val="VarsaylanParagrafYazTipi"/>
+    <w:link w:val="AltBilgi"/>
     <w:uiPriority w:val="99"/>
     <w:rsid w:val="00CC56A2"/>
   </w:style>
-  <w:style w:type="paragraph" w:styleId="BalloonText">
+  <w:style w:type="paragraph" w:styleId="BalonMetni">
     <w:name w:val="Balloon Text"/>
     <w:basedOn w:val="Normal"/>
-    <w:link w:val="BalloonTextChar"/>
+    <w:link w:val="BalonMetniChar"/>
     <w:uiPriority w:val="99"/>
     <w:semiHidden/>
     <w:unhideWhenUsed/>
@@ -2842,10 +4914,10 @@
       <w:szCs w:val="16"/>
     </w:rPr>
   </w:style>
-  <w:style w:type="character" w:customStyle="1" w:styleId="BalloonTextChar">
-    <w:name w:val="Balloon Text Char"/>
-    <w:basedOn w:val="DefaultParagraphFont"/>
-    <w:link w:val="BalloonText"/>
+  <w:style w:type="character" w:customStyle="1" w:styleId="BalonMetniChar">
+    <w:name w:val="Balon Metni Char"/>
+    <w:basedOn w:val="VarsaylanParagrafYazTipi"/>
+    <w:link w:val="BalonMetni"/>
     <w:uiPriority w:val="99"/>
     <w:semiHidden/>
     <w:rsid w:val="00CC56A2"/>
@@ -2855,14 +4927,14 @@
       <w:szCs w:val="16"/>
     </w:rPr>
   </w:style>
-  <w:style w:type="character" w:styleId="PageNumber">
+  <w:style w:type="character" w:styleId="SayfaNumaras">
     <w:name w:val="page number"/>
-    <w:basedOn w:val="DefaultParagraphFont"/>
+    <w:basedOn w:val="VarsaylanParagrafYazTipi"/>
     <w:rsid w:val="00724DE9"/>
   </w:style>
-  <w:style w:type="character" w:styleId="PlaceholderText">
+  <w:style w:type="character" w:styleId="YerTutucuMetni">
     <w:name w:val="Placeholder Text"/>
-    <w:basedOn w:val="DefaultParagraphFont"/>
+    <w:basedOn w:val="VarsaylanParagrafYazTipi"/>
     <w:uiPriority w:val="99"/>
     <w:semiHidden/>
     <w:rsid w:val="00046E5F"/>
@@ -2870,9 +4942,9 @@
       <w:color w:val="808080"/>
     </w:rPr>
   </w:style>
-  <w:style w:type="character" w:styleId="Hyperlink">
+  <w:style w:type="character" w:styleId="Kpr">
     <w:name w:val="Hyperlink"/>
-    <w:basedOn w:val="DefaultParagraphFont"/>
+    <w:basedOn w:val="VarsaylanParagrafYazTipi"/>
     <w:uiPriority w:val="99"/>
     <w:unhideWhenUsed/>
     <w:rsid w:val="00D75F85"/>
@@ -2881,11 +4953,11 @@
       <w:u w:val="single"/>
     </w:rPr>
   </w:style>
-  <w:style w:type="paragraph" w:styleId="Subtitle">
+  <w:style w:type="paragraph" w:styleId="Altyaz">
     <w:name w:val="Subtitle"/>
     <w:basedOn w:val="Normal"/>
     <w:next w:val="Normal"/>
-    <w:link w:val="SubtitleChar"/>
+    <w:link w:val="AltyazChar"/>
     <w:uiPriority w:val="11"/>
     <w:qFormat/>
     <w:rsid w:val="00262AF1"/>
@@ -2901,10 +4973,10 @@
       <w:spacing w:val="15"/>
     </w:rPr>
   </w:style>
-  <w:style w:type="character" w:customStyle="1" w:styleId="SubtitleChar">
-    <w:name w:val="Subtitle Char"/>
-    <w:basedOn w:val="DefaultParagraphFont"/>
-    <w:link w:val="Subtitle"/>
+  <w:style w:type="character" w:customStyle="1" w:styleId="AltyazChar">
+    <w:name w:val="Altyazı Char"/>
+    <w:basedOn w:val="VarsaylanParagrafYazTipi"/>
+    <w:link w:val="Altyaz"/>
     <w:uiPriority w:val="11"/>
     <w:rsid w:val="00262AF1"/>
     <w:rPr>
@@ -2913,9 +4985,9 @@
       <w:spacing w:val="15"/>
     </w:rPr>
   </w:style>
-  <w:style w:type="character" w:styleId="Strong">
+  <w:style w:type="character" w:styleId="Gl">
     <w:name w:val="Strong"/>
-    <w:basedOn w:val="DefaultParagraphFont"/>
+    <w:basedOn w:val="VarsaylanParagrafYazTipi"/>
     <w:uiPriority w:val="22"/>
     <w:qFormat/>
     <w:rsid w:val="00A01013"/>
